--- a/Documentazione/Documenti di Progetto/Documenti di Testing/Catene di Test/EasyGDPR_TestChain_R3.2.2_v1.00.docx
+++ b/Documentazione/Documenti di Progetto/Documenti di Testing/Catene di Test/EasyGDPR_TestChain_R3.2.2_v1.00.docx
@@ -12,6 +12,24 @@
         </w:rPr>
       </w:pPr>
       <w:bookmarkStart w:id="0" w:name="_Toc536619772"/>
+      <w:r>
+        <w:rPr>
+          <w:rFonts w:ascii="Arial" w:hAnsi="Arial" w:cs="Arial"/>
+          <w:b/>
+          <w:color w:val="000000" w:themeColor="text1"/>
+        </w:rPr>
+        <w:t xml:space="preserve">Anagrafica dei Responsabili – Inserimento </w:t>
+      </w:r>
+    </w:p>
+    <w:p>
+      <w:pPr>
+        <w:pStyle w:val="Titolo1"/>
+        <w:rPr>
+          <w:rFonts w:ascii="Arial" w:hAnsi="Arial" w:cs="Arial"/>
+          <w:b/>
+          <w:color w:val="000000" w:themeColor="text1"/>
+        </w:rPr>
+      </w:pPr>
       <w:r>
         <w:rPr>
           <w:rFonts w:ascii="Arial" w:hAnsi="Arial" w:cs="Arial"/>
@@ -34,22 +52,27 @@
     <w:tbl>
       <w:tblPr>
         <w:tblStyle w:val="Tabellagriglia1chiara"/>
-        <w:tblW w:w="0" w:type="auto"/>
+        <w:tblW w:w="14942" w:type="dxa"/>
+        <w:tblLayout w:type="fixed"/>
         <w:tblLook w:val="0420" w:firstRow="1" w:lastRow="0" w:firstColumn="0" w:lastColumn="0" w:noHBand="0" w:noVBand="1"/>
       </w:tblPr>
       <w:tblGrid>
-        <w:gridCol w:w="2183"/>
-        <w:gridCol w:w="2547"/>
-        <w:gridCol w:w="2533"/>
-        <w:gridCol w:w="2365"/>
+        <w:gridCol w:w="1657"/>
+        <w:gridCol w:w="2657"/>
+        <w:gridCol w:w="2657"/>
+        <w:gridCol w:w="2657"/>
+        <w:gridCol w:w="2657"/>
+        <w:gridCol w:w="2657"/>
       </w:tblGrid>
       <w:tr>
         <w:trPr>
+          <w:gridAfter w:val="2"/>
           <w:cnfStyle w:val="100000000000" w:firstRow="1" w:lastRow="0" w:firstColumn="0" w:lastColumn="0" w:oddVBand="0" w:evenVBand="0" w:oddHBand="0" w:evenHBand="0" w:firstRowFirstColumn="0" w:firstRowLastColumn="0" w:lastRowFirstColumn="0" w:lastRowLastColumn="0"/>
+          <w:wAfter w:w="5314" w:type="dxa"/>
         </w:trPr>
         <w:tc>
           <w:tcPr>
-            <w:tcW w:w="2183" w:type="dxa"/>
+            <w:tcW w:w="1657" w:type="dxa"/>
           </w:tcPr>
           <w:p>
             <w:pPr>
@@ -71,7 +94,7 @@
         </w:tc>
         <w:tc>
           <w:tcPr>
-            <w:tcW w:w="2547" w:type="dxa"/>
+            <w:tcW w:w="2657" w:type="dxa"/>
           </w:tcPr>
           <w:p>
             <w:pPr>
@@ -93,7 +116,7 @@
         </w:tc>
         <w:tc>
           <w:tcPr>
-            <w:tcW w:w="2533" w:type="dxa"/>
+            <w:tcW w:w="2657" w:type="dxa"/>
           </w:tcPr>
           <w:p>
             <w:pPr>
@@ -115,7 +138,7 @@
         </w:tc>
         <w:tc>
           <w:tcPr>
-            <w:tcW w:w="2365" w:type="dxa"/>
+            <w:tcW w:w="2657" w:type="dxa"/>
           </w:tcPr>
           <w:p>
             <w:pPr>
@@ -137,272 +160,2313 @@
         </w:tc>
       </w:tr>
       <w:tr>
-        <w:tc>
-          <w:tcPr>
-            <w:tcW w:w="2183" w:type="dxa"/>
-          </w:tcPr>
-          <w:p>
-            <w:pPr>
-              <w:rPr>
-                <w:rFonts w:ascii="Arial" w:hAnsi="Arial" w:cs="Arial"/>
-                <w:sz w:val="24"/>
-                <w:szCs w:val="24"/>
-              </w:rPr>
-            </w:pPr>
-            <w:r>
-              <w:rPr>
-                <w:rFonts w:ascii="Arial" w:hAnsi="Arial" w:cs="Arial"/>
-                <w:sz w:val="24"/>
-                <w:szCs w:val="24"/>
-              </w:rPr>
-              <w:t>R3.2.2.1</w:t>
-            </w:r>
-          </w:p>
-        </w:tc>
-        <w:tc>
-          <w:tcPr>
-            <w:tcW w:w="2547" w:type="dxa"/>
-          </w:tcPr>
-          <w:p>
-            <w:pPr>
-              <w:rPr>
-                <w:rFonts w:ascii="Arial" w:hAnsi="Arial" w:cs="Arial"/>
-                <w:sz w:val="24"/>
-                <w:szCs w:val="24"/>
-              </w:rPr>
-            </w:pPr>
-            <w:r>
-              <w:rPr>
-                <w:rFonts w:ascii="Arial" w:hAnsi="Arial" w:cs="Arial"/>
-                <w:sz w:val="24"/>
-                <w:szCs w:val="24"/>
-              </w:rPr>
-              <w:t>Selezionare il nome e cognome del responsabile</w:t>
-            </w:r>
-          </w:p>
-        </w:tc>
-        <w:tc>
-          <w:tcPr>
-            <w:tcW w:w="2533" w:type="dxa"/>
-          </w:tcPr>
-          <w:p>
-            <w:pPr>
-              <w:rPr>
-                <w:rFonts w:ascii="Arial" w:hAnsi="Arial" w:cs="Arial"/>
-                <w:sz w:val="24"/>
-                <w:szCs w:val="24"/>
-              </w:rPr>
-            </w:pPr>
-            <w:r>
-              <w:rPr>
-                <w:rFonts w:ascii="Arial" w:hAnsi="Arial" w:cs="Arial"/>
-                <w:sz w:val="24"/>
-                <w:szCs w:val="24"/>
-              </w:rPr>
-              <w:t>I campi vengono riempiti con il nome ed il cognome del responsabile selezionato</w:t>
-            </w:r>
-          </w:p>
-        </w:tc>
-        <w:tc>
-          <w:tcPr>
-            <w:tcW w:w="2365" w:type="dxa"/>
-          </w:tcPr>
-          <w:p>
-            <w:pPr>
-              <w:rPr>
-                <w:rFonts w:ascii="Arial" w:hAnsi="Arial" w:cs="Arial"/>
-                <w:sz w:val="24"/>
-                <w:szCs w:val="24"/>
-              </w:rPr>
-            </w:pPr>
-            <w:r>
-              <w:rPr>
-                <w:rFonts w:ascii="Arial" w:hAnsi="Arial" w:cs="Arial"/>
-                <w:sz w:val="24"/>
-                <w:szCs w:val="24"/>
-              </w:rPr>
-              <w:t>La selezione avviene tra le persone inserite nel database dell’anagrafica</w:t>
-            </w:r>
+        <w:trPr>
+          <w:gridAfter w:val="2"/>
+          <w:wAfter w:w="5314" w:type="dxa"/>
+        </w:trPr>
+        <w:tc>
+          <w:tcPr>
+            <w:tcW w:w="1657" w:type="dxa"/>
+          </w:tcPr>
+          <w:p>
+            <w:pPr>
+              <w:rPr>
+                <w:rFonts w:ascii="Arial" w:hAnsi="Arial" w:cs="Arial"/>
+                <w:sz w:val="24"/>
+                <w:szCs w:val="24"/>
+              </w:rPr>
+            </w:pPr>
+            <w:r>
+              <w:rPr>
+                <w:rFonts w:ascii="Arial" w:hAnsi="Arial" w:cs="Arial"/>
+                <w:sz w:val="24"/>
+                <w:szCs w:val="24"/>
+              </w:rPr>
+              <w:t>R3.2.2</w:t>
+            </w:r>
+          </w:p>
+          <w:p>
+            <w:pPr>
+              <w:rPr>
+                <w:rFonts w:ascii="Arial" w:hAnsi="Arial" w:cs="Arial"/>
+                <w:sz w:val="24"/>
+                <w:szCs w:val="24"/>
+              </w:rPr>
+            </w:pPr>
+            <w:r>
+              <w:rPr>
+                <w:rFonts w:ascii="Arial" w:hAnsi="Arial" w:cs="Arial"/>
+                <w:sz w:val="24"/>
+                <w:szCs w:val="24"/>
+              </w:rPr>
+              <w:t>1</w:t>
+            </w:r>
+          </w:p>
+        </w:tc>
+        <w:tc>
+          <w:tcPr>
+            <w:tcW w:w="2657" w:type="dxa"/>
+          </w:tcPr>
+          <w:p>
+            <w:pPr>
+              <w:rPr>
+                <w:rFonts w:ascii="Arial" w:hAnsi="Arial" w:cs="Arial"/>
+                <w:sz w:val="24"/>
+                <w:szCs w:val="24"/>
+              </w:rPr>
+            </w:pPr>
+            <w:r>
+              <w:rPr>
+                <w:rFonts w:ascii="Arial" w:hAnsi="Arial" w:cs="Arial"/>
+                <w:sz w:val="24"/>
+                <w:szCs w:val="24"/>
+              </w:rPr>
+              <w:t>Inserire le credenziali da Titolare sbagliate</w:t>
+            </w:r>
+          </w:p>
+        </w:tc>
+        <w:tc>
+          <w:tcPr>
+            <w:tcW w:w="2657" w:type="dxa"/>
+          </w:tcPr>
+          <w:p>
+            <w:pPr>
+              <w:rPr>
+                <w:rFonts w:ascii="Arial" w:hAnsi="Arial" w:cs="Arial"/>
+                <w:sz w:val="24"/>
+                <w:szCs w:val="24"/>
+              </w:rPr>
+            </w:pPr>
+            <w:r>
+              <w:rPr>
+                <w:rFonts w:ascii="Arial" w:hAnsi="Arial" w:cs="Arial"/>
+                <w:sz w:val="24"/>
+                <w:szCs w:val="24"/>
+              </w:rPr>
+              <w:t>Viene visualizzato un messaggio di errore che dice che solo il titolare può effettuare nuove nomine.</w:t>
+            </w:r>
+          </w:p>
+        </w:tc>
+        <w:tc>
+          <w:tcPr>
+            <w:tcW w:w="2657" w:type="dxa"/>
+          </w:tcPr>
+          <w:p>
+            <w:pPr>
+              <w:rPr>
+                <w:rFonts w:ascii="Arial" w:hAnsi="Arial" w:cs="Arial"/>
+                <w:sz w:val="24"/>
+                <w:szCs w:val="24"/>
+              </w:rPr>
+            </w:pPr>
           </w:p>
         </w:tc>
       </w:tr>
       <w:tr>
-        <w:tc>
-          <w:tcPr>
-            <w:tcW w:w="2183" w:type="dxa"/>
-          </w:tcPr>
-          <w:p>
-            <w:pPr>
-              <w:rPr>
-                <w:rFonts w:ascii="Arial" w:hAnsi="Arial" w:cs="Arial"/>
-                <w:sz w:val="24"/>
-                <w:szCs w:val="24"/>
-              </w:rPr>
-            </w:pPr>
-            <w:r>
-              <w:rPr>
-                <w:rFonts w:ascii="Arial" w:hAnsi="Arial" w:cs="Arial"/>
-                <w:sz w:val="24"/>
-                <w:szCs w:val="24"/>
-              </w:rPr>
-              <w:t>R3.2.2.2</w:t>
-            </w:r>
-          </w:p>
-        </w:tc>
-        <w:tc>
-          <w:tcPr>
-            <w:tcW w:w="2547" w:type="dxa"/>
-          </w:tcPr>
-          <w:p>
-            <w:pPr>
-              <w:rPr>
-                <w:rFonts w:ascii="Arial" w:hAnsi="Arial" w:cs="Arial"/>
-                <w:sz w:val="24"/>
-                <w:szCs w:val="24"/>
-              </w:rPr>
-            </w:pPr>
-            <w:r>
-              <w:rPr>
-                <w:rFonts w:ascii="Arial" w:hAnsi="Arial" w:cs="Arial"/>
-                <w:sz w:val="24"/>
-                <w:szCs w:val="24"/>
-              </w:rPr>
-              <w:t>Selezione del titolare che ha effettuato la nomina</w:t>
-            </w:r>
-          </w:p>
-        </w:tc>
-        <w:tc>
-          <w:tcPr>
-            <w:tcW w:w="2533" w:type="dxa"/>
-          </w:tcPr>
-          <w:p>
-            <w:pPr>
-              <w:rPr>
-                <w:rFonts w:ascii="Arial" w:hAnsi="Arial" w:cs="Arial"/>
-                <w:sz w:val="24"/>
-                <w:szCs w:val="24"/>
-              </w:rPr>
-            </w:pPr>
-            <w:r>
-              <w:rPr>
-                <w:rFonts w:ascii="Arial" w:hAnsi="Arial" w:cs="Arial"/>
-                <w:sz w:val="24"/>
-                <w:szCs w:val="24"/>
-              </w:rPr>
-              <w:t>I campi vengono riempiti con il nome ed il cognome del titolare selezionato</w:t>
-            </w:r>
-          </w:p>
-        </w:tc>
-        <w:tc>
-          <w:tcPr>
-            <w:tcW w:w="2365" w:type="dxa"/>
-          </w:tcPr>
-          <w:p>
-            <w:pPr>
-              <w:rPr>
-                <w:rFonts w:ascii="Arial" w:hAnsi="Arial" w:cs="Arial"/>
-                <w:sz w:val="24"/>
-                <w:szCs w:val="24"/>
-              </w:rPr>
-            </w:pPr>
-            <w:r>
-              <w:rPr>
-                <w:rFonts w:ascii="Arial" w:hAnsi="Arial" w:cs="Arial"/>
-                <w:sz w:val="24"/>
-                <w:szCs w:val="24"/>
-              </w:rPr>
-              <w:t>La selezione avviene tra le persone inserite nel database dell’anagrafica che sono anche titolari</w:t>
-            </w:r>
+        <w:trPr>
+          <w:gridAfter w:val="2"/>
+          <w:wAfter w:w="5314" w:type="dxa"/>
+        </w:trPr>
+        <w:tc>
+          <w:tcPr>
+            <w:tcW w:w="1657" w:type="dxa"/>
+          </w:tcPr>
+          <w:p>
+            <w:pPr>
+              <w:rPr>
+                <w:rFonts w:ascii="Arial" w:hAnsi="Arial" w:cs="Arial"/>
+                <w:sz w:val="24"/>
+                <w:szCs w:val="24"/>
+              </w:rPr>
+            </w:pPr>
+            <w:r>
+              <w:rPr>
+                <w:rFonts w:ascii="Arial" w:hAnsi="Arial" w:cs="Arial"/>
+                <w:sz w:val="24"/>
+                <w:szCs w:val="24"/>
+              </w:rPr>
+              <w:t>R3.2.2</w:t>
+            </w:r>
+          </w:p>
+          <w:p>
+            <w:pPr>
+              <w:rPr>
+                <w:rFonts w:ascii="Arial" w:hAnsi="Arial" w:cs="Arial"/>
+                <w:sz w:val="24"/>
+                <w:szCs w:val="24"/>
+              </w:rPr>
+            </w:pPr>
+            <w:r>
+              <w:rPr>
+                <w:rFonts w:ascii="Arial" w:hAnsi="Arial" w:cs="Arial"/>
+                <w:sz w:val="24"/>
+                <w:szCs w:val="24"/>
+              </w:rPr>
+              <w:t>2</w:t>
+            </w:r>
+          </w:p>
+        </w:tc>
+        <w:tc>
+          <w:tcPr>
+            <w:tcW w:w="2657" w:type="dxa"/>
+          </w:tcPr>
+          <w:p>
+            <w:pPr>
+              <w:rPr>
+                <w:rFonts w:ascii="Arial" w:hAnsi="Arial" w:cs="Arial"/>
+                <w:sz w:val="24"/>
+                <w:szCs w:val="24"/>
+              </w:rPr>
+            </w:pPr>
+            <w:r>
+              <w:rPr>
+                <w:rFonts w:ascii="Arial" w:hAnsi="Arial" w:cs="Arial"/>
+                <w:sz w:val="24"/>
+                <w:szCs w:val="24"/>
+              </w:rPr>
+              <w:t>Inserire le credenziali da Titolare</w:t>
+            </w:r>
+            <w:r>
+              <w:rPr>
+                <w:rFonts w:ascii="Arial" w:hAnsi="Arial" w:cs="Arial"/>
+                <w:sz w:val="24"/>
+                <w:szCs w:val="24"/>
+              </w:rPr>
+              <w:t xml:space="preserve"> corrette</w:t>
+            </w:r>
+          </w:p>
+        </w:tc>
+        <w:tc>
+          <w:tcPr>
+            <w:tcW w:w="2657" w:type="dxa"/>
+          </w:tcPr>
+          <w:p>
+            <w:pPr>
+              <w:rPr>
+                <w:rFonts w:ascii="Arial" w:hAnsi="Arial" w:cs="Arial"/>
+                <w:sz w:val="24"/>
+                <w:szCs w:val="24"/>
+              </w:rPr>
+            </w:pPr>
+            <w:r>
+              <w:rPr>
+                <w:rFonts w:ascii="Arial" w:hAnsi="Arial" w:cs="Arial"/>
+                <w:sz w:val="24"/>
+                <w:szCs w:val="24"/>
+              </w:rPr>
+              <w:t>Si procede con la scelta del tipo di nomina da inserire.</w:t>
+            </w:r>
+          </w:p>
+        </w:tc>
+        <w:tc>
+          <w:tcPr>
+            <w:tcW w:w="2657" w:type="dxa"/>
+          </w:tcPr>
+          <w:p>
+            <w:pPr>
+              <w:rPr>
+                <w:rFonts w:ascii="Arial" w:hAnsi="Arial" w:cs="Arial"/>
+                <w:sz w:val="24"/>
+                <w:szCs w:val="24"/>
+              </w:rPr>
+            </w:pPr>
           </w:p>
         </w:tc>
       </w:tr>
       <w:tr>
-        <w:tc>
-          <w:tcPr>
-            <w:tcW w:w="2183" w:type="dxa"/>
-          </w:tcPr>
-          <w:p>
-            <w:pPr>
-              <w:rPr>
-                <w:rFonts w:ascii="Arial" w:hAnsi="Arial" w:cs="Arial"/>
-                <w:sz w:val="24"/>
-                <w:szCs w:val="24"/>
-              </w:rPr>
-            </w:pPr>
-            <w:r>
-              <w:rPr>
-                <w:rFonts w:ascii="Arial" w:hAnsi="Arial" w:cs="Arial"/>
-                <w:sz w:val="24"/>
-                <w:szCs w:val="24"/>
-              </w:rPr>
-              <w:t>R3.2.2.3</w:t>
-            </w:r>
-          </w:p>
-        </w:tc>
-        <w:tc>
-          <w:tcPr>
-            <w:tcW w:w="2547" w:type="dxa"/>
-          </w:tcPr>
-          <w:p>
-            <w:pPr>
-              <w:rPr>
-                <w:rFonts w:ascii="Arial" w:hAnsi="Arial" w:cs="Arial"/>
-                <w:sz w:val="24"/>
-                <w:szCs w:val="24"/>
-              </w:rPr>
-            </w:pPr>
-            <w:r>
-              <w:rPr>
-                <w:rFonts w:ascii="Arial" w:hAnsi="Arial" w:cs="Arial"/>
-                <w:sz w:val="24"/>
-                <w:szCs w:val="24"/>
-              </w:rPr>
-              <w:t xml:space="preserve">Leggere la data </w:t>
-            </w:r>
-          </w:p>
-        </w:tc>
-        <w:tc>
-          <w:tcPr>
-            <w:tcW w:w="2533" w:type="dxa"/>
-          </w:tcPr>
-          <w:p>
-            <w:pPr>
-              <w:rPr>
-                <w:rFonts w:ascii="Arial" w:hAnsi="Arial" w:cs="Arial"/>
-                <w:sz w:val="24"/>
-                <w:szCs w:val="24"/>
-              </w:rPr>
-            </w:pPr>
-            <w:r>
-              <w:rPr>
-                <w:rFonts w:ascii="Arial" w:hAnsi="Arial" w:cs="Arial"/>
-                <w:sz w:val="24"/>
-                <w:szCs w:val="24"/>
-              </w:rPr>
-              <w:t>La data è quella corrente</w:t>
-            </w:r>
-          </w:p>
-        </w:tc>
-        <w:tc>
-          <w:tcPr>
-            <w:tcW w:w="2365" w:type="dxa"/>
-          </w:tcPr>
-          <w:p>
-            <w:pPr>
-              <w:rPr>
-                <w:rFonts w:ascii="Arial" w:hAnsi="Arial" w:cs="Arial"/>
-                <w:sz w:val="24"/>
-                <w:szCs w:val="24"/>
-              </w:rPr>
-            </w:pPr>
-            <w:r>
-              <w:rPr>
-                <w:rFonts w:ascii="Arial" w:hAnsi="Arial" w:cs="Arial"/>
-                <w:sz w:val="24"/>
-                <w:szCs w:val="24"/>
-              </w:rPr>
-              <w:t>La selezione della data è automatica</w:t>
-            </w:r>
+        <w:trPr>
+          <w:gridAfter w:val="2"/>
+          <w:wAfter w:w="5314" w:type="dxa"/>
+        </w:trPr>
+        <w:tc>
+          <w:tcPr>
+            <w:tcW w:w="1657" w:type="dxa"/>
+          </w:tcPr>
+          <w:p>
+            <w:pPr>
+              <w:rPr>
+                <w:rFonts w:ascii="Arial" w:hAnsi="Arial" w:cs="Arial"/>
+                <w:sz w:val="24"/>
+                <w:szCs w:val="24"/>
+              </w:rPr>
+            </w:pPr>
+            <w:r>
+              <w:rPr>
+                <w:rFonts w:ascii="Arial" w:hAnsi="Arial" w:cs="Arial"/>
+                <w:sz w:val="24"/>
+                <w:szCs w:val="24"/>
+              </w:rPr>
+              <w:t>R3.2</w:t>
+            </w:r>
+            <w:r>
+              <w:rPr>
+                <w:rFonts w:ascii="Arial" w:hAnsi="Arial" w:cs="Arial"/>
+                <w:sz w:val="24"/>
+                <w:szCs w:val="24"/>
+              </w:rPr>
+              <w:t>.2</w:t>
+            </w:r>
+          </w:p>
+          <w:p>
+            <w:pPr>
+              <w:rPr>
+                <w:rFonts w:ascii="Arial" w:hAnsi="Arial" w:cs="Arial"/>
+                <w:sz w:val="24"/>
+                <w:szCs w:val="24"/>
+              </w:rPr>
+            </w:pPr>
+            <w:r>
+              <w:rPr>
+                <w:rFonts w:ascii="Arial" w:hAnsi="Arial" w:cs="Arial"/>
+                <w:sz w:val="24"/>
+                <w:szCs w:val="24"/>
+              </w:rPr>
+              <w:t>3</w:t>
+            </w:r>
+          </w:p>
+        </w:tc>
+        <w:tc>
+          <w:tcPr>
+            <w:tcW w:w="2657" w:type="dxa"/>
+          </w:tcPr>
+          <w:p>
+            <w:pPr>
+              <w:rPr>
+                <w:rFonts w:ascii="Arial" w:hAnsi="Arial" w:cs="Arial"/>
+                <w:sz w:val="24"/>
+                <w:szCs w:val="24"/>
+              </w:rPr>
+            </w:pPr>
+            <w:r>
+              <w:rPr>
+                <w:rFonts w:ascii="Arial" w:hAnsi="Arial" w:cs="Arial"/>
+                <w:sz w:val="24"/>
+                <w:szCs w:val="24"/>
+              </w:rPr>
+              <w:t>Indicare di voler inserire una persona fisica.</w:t>
+            </w:r>
+          </w:p>
+        </w:tc>
+        <w:tc>
+          <w:tcPr>
+            <w:tcW w:w="2657" w:type="dxa"/>
+          </w:tcPr>
+          <w:p>
+            <w:pPr>
+              <w:rPr>
+                <w:rFonts w:ascii="Arial" w:hAnsi="Arial" w:cs="Arial"/>
+                <w:sz w:val="24"/>
+                <w:szCs w:val="24"/>
+              </w:rPr>
+            </w:pPr>
+            <w:r>
+              <w:rPr>
+                <w:rFonts w:ascii="Arial" w:hAnsi="Arial" w:cs="Arial"/>
+                <w:sz w:val="24"/>
+                <w:szCs w:val="24"/>
+              </w:rPr>
+              <w:t>Viene visualizzato il form con i campi specificati da R3.</w:t>
+            </w:r>
+            <w:r>
+              <w:rPr>
+                <w:rFonts w:ascii="Arial" w:hAnsi="Arial" w:cs="Arial"/>
+                <w:sz w:val="24"/>
+                <w:szCs w:val="24"/>
+              </w:rPr>
+              <w:t>2.2.[1..6</w:t>
+            </w:r>
+            <w:r>
+              <w:rPr>
+                <w:rFonts w:ascii="Arial" w:hAnsi="Arial" w:cs="Arial"/>
+                <w:sz w:val="24"/>
+                <w:szCs w:val="24"/>
+              </w:rPr>
+              <w:t>].</w:t>
+            </w:r>
+          </w:p>
+        </w:tc>
+        <w:tc>
+          <w:tcPr>
+            <w:tcW w:w="2657" w:type="dxa"/>
+          </w:tcPr>
+          <w:p>
+            <w:pPr>
+              <w:rPr>
+                <w:rFonts w:ascii="Arial" w:hAnsi="Arial" w:cs="Arial"/>
+                <w:sz w:val="24"/>
+                <w:szCs w:val="24"/>
+              </w:rPr>
+            </w:pPr>
+          </w:p>
+        </w:tc>
+      </w:tr>
+      <w:tr>
+        <w:trPr>
+          <w:gridAfter w:val="2"/>
+          <w:wAfter w:w="5314" w:type="dxa"/>
+        </w:trPr>
+        <w:tc>
+          <w:tcPr>
+            <w:tcW w:w="1657" w:type="dxa"/>
+          </w:tcPr>
+          <w:p>
+            <w:pPr>
+              <w:rPr>
+                <w:rFonts w:ascii="Arial" w:hAnsi="Arial" w:cs="Arial"/>
+                <w:sz w:val="24"/>
+                <w:szCs w:val="24"/>
+              </w:rPr>
+            </w:pPr>
+            <w:r>
+              <w:rPr>
+                <w:rFonts w:ascii="Arial" w:hAnsi="Arial" w:cs="Arial"/>
+                <w:sz w:val="24"/>
+                <w:szCs w:val="24"/>
+              </w:rPr>
+              <w:t>R3.2</w:t>
+            </w:r>
+            <w:r>
+              <w:rPr>
+                <w:rFonts w:ascii="Arial" w:hAnsi="Arial" w:cs="Arial"/>
+                <w:sz w:val="24"/>
+                <w:szCs w:val="24"/>
+              </w:rPr>
+              <w:t>.2.1</w:t>
+            </w:r>
+          </w:p>
+          <w:p>
+            <w:pPr>
+              <w:rPr>
+                <w:rFonts w:ascii="Arial" w:hAnsi="Arial" w:cs="Arial"/>
+                <w:sz w:val="24"/>
+                <w:szCs w:val="24"/>
+              </w:rPr>
+            </w:pPr>
+            <w:r>
+              <w:rPr>
+                <w:rFonts w:ascii="Arial" w:hAnsi="Arial" w:cs="Arial"/>
+                <w:sz w:val="24"/>
+                <w:szCs w:val="24"/>
+              </w:rPr>
+              <w:t>1</w:t>
+            </w:r>
+          </w:p>
+        </w:tc>
+        <w:tc>
+          <w:tcPr>
+            <w:tcW w:w="2657" w:type="dxa"/>
+          </w:tcPr>
+          <w:p>
+            <w:pPr>
+              <w:rPr>
+                <w:rFonts w:ascii="Arial" w:hAnsi="Arial" w:cs="Arial"/>
+                <w:sz w:val="24"/>
+                <w:szCs w:val="24"/>
+              </w:rPr>
+            </w:pPr>
+            <w:r>
+              <w:rPr>
+                <w:rFonts w:ascii="Arial" w:hAnsi="Arial" w:cs="Arial"/>
+                <w:sz w:val="24"/>
+                <w:szCs w:val="24"/>
+              </w:rPr>
+              <w:t>Inserire codice fiscale non valido.</w:t>
+            </w:r>
+          </w:p>
+        </w:tc>
+        <w:tc>
+          <w:tcPr>
+            <w:tcW w:w="2657" w:type="dxa"/>
+          </w:tcPr>
+          <w:p>
+            <w:pPr>
+              <w:rPr>
+                <w:rFonts w:ascii="Arial" w:hAnsi="Arial" w:cs="Arial"/>
+                <w:sz w:val="24"/>
+                <w:szCs w:val="24"/>
+              </w:rPr>
+            </w:pPr>
+            <w:r>
+              <w:rPr>
+                <w:rFonts w:ascii="Arial" w:hAnsi="Arial" w:cs="Arial"/>
+                <w:sz w:val="24"/>
+                <w:szCs w:val="24"/>
+              </w:rPr>
+              <w:t>Viene visualizzato un errore.</w:t>
+            </w:r>
+          </w:p>
+        </w:tc>
+        <w:tc>
+          <w:tcPr>
+            <w:tcW w:w="2657" w:type="dxa"/>
+          </w:tcPr>
+          <w:p>
+            <w:pPr>
+              <w:rPr>
+                <w:rFonts w:ascii="Arial" w:hAnsi="Arial" w:cs="Arial"/>
+                <w:sz w:val="24"/>
+                <w:szCs w:val="24"/>
+              </w:rPr>
+            </w:pPr>
+            <w:r>
+              <w:rPr>
+                <w:rFonts w:ascii="Arial" w:hAnsi="Arial" w:cs="Arial"/>
+                <w:sz w:val="24"/>
+                <w:szCs w:val="24"/>
+              </w:rPr>
+              <w:t>Provare ad inserire codici fiscali con le seguenti caratteristiche:</w:t>
+            </w:r>
+          </w:p>
+          <w:p>
+            <w:pPr>
+              <w:rPr>
+                <w:rFonts w:ascii="Arial" w:hAnsi="Arial" w:cs="Arial"/>
+                <w:sz w:val="24"/>
+                <w:szCs w:val="24"/>
+              </w:rPr>
+            </w:pPr>
+            <w:r>
+              <w:rPr>
+                <w:rFonts w:ascii="Arial" w:hAnsi="Arial" w:cs="Arial"/>
+                <w:sz w:val="24"/>
+                <w:szCs w:val="24"/>
+              </w:rPr>
+              <w:t>lunghezza sbagliata;</w:t>
+            </w:r>
+          </w:p>
+          <w:p>
+            <w:pPr>
+              <w:rPr>
+                <w:rFonts w:ascii="Arial" w:hAnsi="Arial" w:cs="Arial"/>
+                <w:sz w:val="24"/>
+                <w:szCs w:val="24"/>
+              </w:rPr>
+            </w:pPr>
+            <w:r>
+              <w:rPr>
+                <w:rFonts w:ascii="Arial" w:hAnsi="Arial" w:cs="Arial"/>
+                <w:sz w:val="24"/>
+                <w:szCs w:val="24"/>
+              </w:rPr>
+              <w:t>non rispettano lo schema di un codice fiscale corretto.</w:t>
+            </w:r>
+          </w:p>
+        </w:tc>
+      </w:tr>
+      <w:tr>
+        <w:trPr>
+          <w:gridAfter w:val="2"/>
+          <w:wAfter w:w="5314" w:type="dxa"/>
+        </w:trPr>
+        <w:tc>
+          <w:tcPr>
+            <w:tcW w:w="1657" w:type="dxa"/>
+          </w:tcPr>
+          <w:p>
+            <w:pPr>
+              <w:rPr>
+                <w:rFonts w:ascii="Arial" w:hAnsi="Arial" w:cs="Arial"/>
+                <w:sz w:val="24"/>
+                <w:szCs w:val="24"/>
+              </w:rPr>
+            </w:pPr>
+            <w:r>
+              <w:rPr>
+                <w:rFonts w:ascii="Arial" w:hAnsi="Arial" w:cs="Arial"/>
+                <w:sz w:val="24"/>
+                <w:szCs w:val="24"/>
+              </w:rPr>
+              <w:t>R</w:t>
+            </w:r>
+            <w:r>
+              <w:rPr>
+                <w:rFonts w:ascii="Arial" w:hAnsi="Arial" w:cs="Arial"/>
+                <w:sz w:val="24"/>
+                <w:szCs w:val="24"/>
+              </w:rPr>
+              <w:t>3.2</w:t>
+            </w:r>
+            <w:r>
+              <w:rPr>
+                <w:rFonts w:ascii="Arial" w:hAnsi="Arial" w:cs="Arial"/>
+                <w:sz w:val="24"/>
+                <w:szCs w:val="24"/>
+              </w:rPr>
+              <w:t>.2.1</w:t>
+            </w:r>
+          </w:p>
+          <w:p>
+            <w:pPr>
+              <w:rPr>
+                <w:rFonts w:ascii="Arial" w:hAnsi="Arial" w:cs="Arial"/>
+                <w:sz w:val="24"/>
+                <w:szCs w:val="24"/>
+              </w:rPr>
+            </w:pPr>
+            <w:r>
+              <w:rPr>
+                <w:rFonts w:ascii="Arial" w:hAnsi="Arial" w:cs="Arial"/>
+                <w:sz w:val="24"/>
+                <w:szCs w:val="24"/>
+              </w:rPr>
+              <w:t>2</w:t>
+            </w:r>
+          </w:p>
+        </w:tc>
+        <w:tc>
+          <w:tcPr>
+            <w:tcW w:w="2657" w:type="dxa"/>
+          </w:tcPr>
+          <w:p>
+            <w:pPr>
+              <w:rPr>
+                <w:rFonts w:ascii="Arial" w:hAnsi="Arial" w:cs="Arial"/>
+                <w:sz w:val="24"/>
+                <w:szCs w:val="24"/>
+              </w:rPr>
+            </w:pPr>
+            <w:r>
+              <w:rPr>
+                <w:rFonts w:ascii="Arial" w:hAnsi="Arial" w:cs="Arial"/>
+                <w:sz w:val="24"/>
+                <w:szCs w:val="24"/>
+              </w:rPr>
+              <w:t xml:space="preserve">Inserire codice fiscale valido. </w:t>
+            </w:r>
+          </w:p>
+        </w:tc>
+        <w:tc>
+          <w:tcPr>
+            <w:tcW w:w="2657" w:type="dxa"/>
+          </w:tcPr>
+          <w:p>
+            <w:pPr>
+              <w:rPr>
+                <w:rFonts w:ascii="Arial" w:hAnsi="Arial" w:cs="Arial"/>
+                <w:sz w:val="24"/>
+                <w:szCs w:val="24"/>
+              </w:rPr>
+            </w:pPr>
+            <w:r>
+              <w:rPr>
+                <w:rFonts w:ascii="Arial" w:hAnsi="Arial" w:cs="Arial"/>
+                <w:sz w:val="24"/>
+                <w:szCs w:val="24"/>
+              </w:rPr>
+              <w:t>Viene visualizzata una spunta di correttezza.</w:t>
+            </w:r>
+          </w:p>
+        </w:tc>
+        <w:tc>
+          <w:tcPr>
+            <w:tcW w:w="2657" w:type="dxa"/>
+          </w:tcPr>
+          <w:p>
+            <w:pPr>
+              <w:rPr>
+                <w:rFonts w:ascii="Arial" w:hAnsi="Arial" w:cs="Arial"/>
+                <w:sz w:val="24"/>
+                <w:szCs w:val="24"/>
+              </w:rPr>
+            </w:pPr>
+            <w:r>
+              <w:rPr>
+                <w:rFonts w:ascii="Arial" w:hAnsi="Arial" w:cs="Arial"/>
+                <w:sz w:val="24"/>
+                <w:szCs w:val="24"/>
+              </w:rPr>
+              <w:t xml:space="preserve">Inserire codici fiscali generati tramite </w:t>
+            </w:r>
+            <w:hyperlink r:id="rId8" w:history="1">
+              <w:r>
+                <w:rPr>
+                  <w:rStyle w:val="Collegamentoipertestuale"/>
+                  <w:rFonts w:ascii="Arial" w:hAnsi="Arial" w:cs="Arial"/>
+                  <w:sz w:val="24"/>
+                  <w:szCs w:val="24"/>
+                </w:rPr>
+                <w:t>www.codicefiscale.com</w:t>
+              </w:r>
+            </w:hyperlink>
+          </w:p>
+          <w:p>
+            <w:pPr>
+              <w:rPr>
+                <w:rFonts w:ascii="Arial" w:hAnsi="Arial" w:cs="Arial"/>
+                <w:sz w:val="24"/>
+                <w:szCs w:val="24"/>
+              </w:rPr>
+            </w:pPr>
+            <w:r>
+              <w:rPr>
+                <w:rFonts w:ascii="Arial" w:hAnsi="Arial" w:cs="Arial"/>
+                <w:sz w:val="24"/>
+                <w:szCs w:val="24"/>
+              </w:rPr>
+              <w:t>Deve essere consistente con gli altri dati inseriti in questo form.</w:t>
+            </w:r>
+          </w:p>
+        </w:tc>
+      </w:tr>
+      <w:tr>
+        <w:trPr>
+          <w:gridAfter w:val="2"/>
+          <w:wAfter w:w="5314" w:type="dxa"/>
+        </w:trPr>
+        <w:tc>
+          <w:tcPr>
+            <w:tcW w:w="1657" w:type="dxa"/>
+          </w:tcPr>
+          <w:p>
+            <w:pPr>
+              <w:rPr>
+                <w:rFonts w:ascii="Arial" w:hAnsi="Arial" w:cs="Arial"/>
+                <w:sz w:val="24"/>
+                <w:szCs w:val="24"/>
+              </w:rPr>
+            </w:pPr>
+            <w:r>
+              <w:rPr>
+                <w:rFonts w:ascii="Arial" w:hAnsi="Arial" w:cs="Arial"/>
+                <w:sz w:val="24"/>
+                <w:szCs w:val="24"/>
+              </w:rPr>
+              <w:t>R3.2</w:t>
+            </w:r>
+            <w:r>
+              <w:rPr>
+                <w:rFonts w:ascii="Arial" w:hAnsi="Arial" w:cs="Arial"/>
+                <w:sz w:val="24"/>
+                <w:szCs w:val="24"/>
+              </w:rPr>
+              <w:t>.2.2</w:t>
+            </w:r>
+          </w:p>
+        </w:tc>
+        <w:tc>
+          <w:tcPr>
+            <w:tcW w:w="2657" w:type="dxa"/>
+          </w:tcPr>
+          <w:p>
+            <w:pPr>
+              <w:rPr>
+                <w:rFonts w:ascii="Arial" w:hAnsi="Arial" w:cs="Arial"/>
+                <w:sz w:val="24"/>
+                <w:szCs w:val="24"/>
+              </w:rPr>
+            </w:pPr>
+            <w:r>
+              <w:rPr>
+                <w:rFonts w:ascii="Arial" w:hAnsi="Arial" w:cs="Arial"/>
+                <w:sz w:val="24"/>
+                <w:szCs w:val="24"/>
+              </w:rPr>
+              <w:t xml:space="preserve">Inserire nome e cognome. </w:t>
+            </w:r>
+          </w:p>
+          <w:p>
+            <w:pPr>
+              <w:rPr>
+                <w:rFonts w:ascii="Arial" w:hAnsi="Arial" w:cs="Arial"/>
+                <w:sz w:val="24"/>
+                <w:szCs w:val="24"/>
+              </w:rPr>
+            </w:pPr>
+          </w:p>
+        </w:tc>
+        <w:tc>
+          <w:tcPr>
+            <w:tcW w:w="2657" w:type="dxa"/>
+          </w:tcPr>
+          <w:p>
+            <w:pPr>
+              <w:rPr>
+                <w:rFonts w:ascii="Arial" w:hAnsi="Arial" w:cs="Arial"/>
+                <w:sz w:val="24"/>
+                <w:szCs w:val="24"/>
+              </w:rPr>
+            </w:pPr>
+            <w:r>
+              <w:rPr>
+                <w:rFonts w:ascii="Arial" w:hAnsi="Arial" w:cs="Arial"/>
+                <w:sz w:val="24"/>
+                <w:szCs w:val="24"/>
+              </w:rPr>
+              <w:t>Viene visualizzata una spunta di correttezza.</w:t>
+            </w:r>
+          </w:p>
+        </w:tc>
+        <w:tc>
+          <w:tcPr>
+            <w:tcW w:w="2657" w:type="dxa"/>
+          </w:tcPr>
+          <w:p>
+            <w:pPr>
+              <w:rPr>
+                <w:rFonts w:ascii="Arial" w:hAnsi="Arial" w:cs="Arial"/>
+                <w:sz w:val="24"/>
+                <w:szCs w:val="24"/>
+              </w:rPr>
+            </w:pPr>
+            <w:r>
+              <w:rPr>
+                <w:rFonts w:ascii="Arial" w:hAnsi="Arial" w:cs="Arial"/>
+                <w:sz w:val="24"/>
+                <w:szCs w:val="24"/>
+              </w:rPr>
+              <w:t>Al momento del inoltro verrà fatto un controllo sul database per determinare se la persona da inserire è già presente.</w:t>
+            </w:r>
+          </w:p>
+        </w:tc>
+      </w:tr>
+      <w:tr>
+        <w:trPr>
+          <w:gridAfter w:val="2"/>
+          <w:wAfter w:w="5314" w:type="dxa"/>
+        </w:trPr>
+        <w:tc>
+          <w:tcPr>
+            <w:tcW w:w="1657" w:type="dxa"/>
+          </w:tcPr>
+          <w:p>
+            <w:pPr>
+              <w:rPr>
+                <w:rFonts w:ascii="Arial" w:hAnsi="Arial" w:cs="Arial"/>
+                <w:sz w:val="24"/>
+                <w:szCs w:val="24"/>
+              </w:rPr>
+            </w:pPr>
+            <w:r>
+              <w:rPr>
+                <w:rFonts w:ascii="Arial" w:hAnsi="Arial" w:cs="Arial"/>
+                <w:sz w:val="24"/>
+                <w:szCs w:val="24"/>
+              </w:rPr>
+              <w:t>R3.2</w:t>
+            </w:r>
+            <w:r>
+              <w:rPr>
+                <w:rFonts w:ascii="Arial" w:hAnsi="Arial" w:cs="Arial"/>
+                <w:sz w:val="24"/>
+                <w:szCs w:val="24"/>
+              </w:rPr>
+              <w:t>.2.3</w:t>
+            </w:r>
+          </w:p>
+        </w:tc>
+        <w:tc>
+          <w:tcPr>
+            <w:tcW w:w="2657" w:type="dxa"/>
+          </w:tcPr>
+          <w:p>
+            <w:pPr>
+              <w:rPr>
+                <w:rFonts w:ascii="Arial" w:hAnsi="Arial" w:cs="Arial"/>
+                <w:sz w:val="24"/>
+                <w:szCs w:val="24"/>
+              </w:rPr>
+            </w:pPr>
+            <w:r>
+              <w:rPr>
+                <w:rFonts w:ascii="Arial" w:hAnsi="Arial" w:cs="Arial"/>
+                <w:sz w:val="24"/>
+                <w:szCs w:val="24"/>
+              </w:rPr>
+              <w:t xml:space="preserve">Inserisci un indirizzo. </w:t>
+            </w:r>
+          </w:p>
+          <w:p>
+            <w:pPr>
+              <w:rPr>
+                <w:rFonts w:ascii="Arial" w:hAnsi="Arial" w:cs="Arial"/>
+                <w:sz w:val="24"/>
+                <w:szCs w:val="24"/>
+              </w:rPr>
+            </w:pPr>
+          </w:p>
+        </w:tc>
+        <w:tc>
+          <w:tcPr>
+            <w:tcW w:w="2657" w:type="dxa"/>
+          </w:tcPr>
+          <w:p>
+            <w:pPr>
+              <w:rPr>
+                <w:rFonts w:ascii="Arial" w:hAnsi="Arial" w:cs="Arial"/>
+                <w:sz w:val="24"/>
+                <w:szCs w:val="24"/>
+              </w:rPr>
+            </w:pPr>
+            <w:r>
+              <w:rPr>
+                <w:rFonts w:ascii="Arial" w:hAnsi="Arial" w:cs="Arial"/>
+                <w:sz w:val="24"/>
+                <w:szCs w:val="24"/>
+              </w:rPr>
+              <w:t>Durante l’inserimento vengono visualizzati dei suggerimenti per completare in modo corretto l’indirizzo.</w:t>
+            </w:r>
+          </w:p>
+        </w:tc>
+        <w:tc>
+          <w:tcPr>
+            <w:tcW w:w="2657" w:type="dxa"/>
+          </w:tcPr>
+          <w:p>
+            <w:pPr>
+              <w:rPr>
+                <w:rFonts w:ascii="Arial" w:hAnsi="Arial" w:cs="Arial"/>
+                <w:sz w:val="24"/>
+                <w:szCs w:val="24"/>
+              </w:rPr>
+            </w:pPr>
+          </w:p>
+        </w:tc>
+      </w:tr>
+      <w:tr>
+        <w:trPr>
+          <w:gridAfter w:val="2"/>
+          <w:wAfter w:w="5314" w:type="dxa"/>
+        </w:trPr>
+        <w:tc>
+          <w:tcPr>
+            <w:tcW w:w="1657" w:type="dxa"/>
+          </w:tcPr>
+          <w:p>
+            <w:pPr>
+              <w:rPr>
+                <w:rFonts w:ascii="Arial" w:hAnsi="Arial" w:cs="Arial"/>
+                <w:sz w:val="24"/>
+                <w:szCs w:val="24"/>
+              </w:rPr>
+            </w:pPr>
+            <w:r>
+              <w:rPr>
+                <w:rFonts w:ascii="Arial" w:hAnsi="Arial" w:cs="Arial"/>
+                <w:sz w:val="24"/>
+                <w:szCs w:val="24"/>
+              </w:rPr>
+              <w:t>R3.2</w:t>
+            </w:r>
+            <w:r>
+              <w:rPr>
+                <w:rFonts w:ascii="Arial" w:hAnsi="Arial" w:cs="Arial"/>
+                <w:sz w:val="24"/>
+                <w:szCs w:val="24"/>
+              </w:rPr>
+              <w:t>.2.4</w:t>
+            </w:r>
+          </w:p>
+          <w:p>
+            <w:pPr>
+              <w:rPr>
+                <w:rFonts w:ascii="Arial" w:hAnsi="Arial" w:cs="Arial"/>
+                <w:sz w:val="24"/>
+                <w:szCs w:val="24"/>
+              </w:rPr>
+            </w:pPr>
+            <w:r>
+              <w:rPr>
+                <w:rFonts w:ascii="Arial" w:hAnsi="Arial" w:cs="Arial"/>
+                <w:sz w:val="24"/>
+                <w:szCs w:val="24"/>
+              </w:rPr>
+              <w:t>1</w:t>
+            </w:r>
+          </w:p>
+        </w:tc>
+        <w:tc>
+          <w:tcPr>
+            <w:tcW w:w="2657" w:type="dxa"/>
+          </w:tcPr>
+          <w:p>
+            <w:pPr>
+              <w:rPr>
+                <w:rFonts w:ascii="Arial" w:hAnsi="Arial" w:cs="Arial"/>
+                <w:sz w:val="24"/>
+                <w:szCs w:val="24"/>
+              </w:rPr>
+            </w:pPr>
+            <w:r>
+              <w:rPr>
+                <w:rFonts w:ascii="Arial" w:hAnsi="Arial" w:cs="Arial"/>
+                <w:sz w:val="24"/>
+                <w:szCs w:val="24"/>
+              </w:rPr>
+              <w:t xml:space="preserve">Inserire email non valida. </w:t>
+            </w:r>
+          </w:p>
+          <w:p>
+            <w:pPr>
+              <w:rPr>
+                <w:rFonts w:ascii="Arial" w:hAnsi="Arial" w:cs="Arial"/>
+                <w:sz w:val="24"/>
+                <w:szCs w:val="24"/>
+              </w:rPr>
+            </w:pPr>
+          </w:p>
+        </w:tc>
+        <w:tc>
+          <w:tcPr>
+            <w:tcW w:w="2657" w:type="dxa"/>
+          </w:tcPr>
+          <w:p>
+            <w:pPr>
+              <w:rPr>
+                <w:rFonts w:ascii="Arial" w:hAnsi="Arial" w:cs="Arial"/>
+                <w:sz w:val="24"/>
+                <w:szCs w:val="24"/>
+              </w:rPr>
+            </w:pPr>
+            <w:r>
+              <w:rPr>
+                <w:rFonts w:ascii="Arial" w:hAnsi="Arial" w:cs="Arial"/>
+                <w:sz w:val="24"/>
+                <w:szCs w:val="24"/>
+              </w:rPr>
+              <w:t>Viene visualizzato un errore.</w:t>
+            </w:r>
+          </w:p>
+        </w:tc>
+        <w:tc>
+          <w:tcPr>
+            <w:tcW w:w="2657" w:type="dxa"/>
+          </w:tcPr>
+          <w:p>
+            <w:pPr>
+              <w:rPr>
+                <w:rFonts w:ascii="Arial" w:hAnsi="Arial" w:cs="Arial"/>
+                <w:sz w:val="24"/>
+                <w:szCs w:val="24"/>
+              </w:rPr>
+            </w:pPr>
+            <w:r>
+              <w:rPr>
+                <w:rFonts w:ascii="Arial" w:hAnsi="Arial" w:cs="Arial"/>
+                <w:sz w:val="24"/>
+                <w:szCs w:val="24"/>
+              </w:rPr>
+              <w:t>Una email non valida non rispetta la forma:</w:t>
+            </w:r>
+          </w:p>
+          <w:p>
+            <w:pPr>
+              <w:rPr>
+                <w:rFonts w:ascii="Arial" w:hAnsi="Arial" w:cs="Arial"/>
+                <w:sz w:val="24"/>
+                <w:szCs w:val="24"/>
+              </w:rPr>
+            </w:pPr>
+            <w:proofErr w:type="spellStart"/>
+            <w:r>
+              <w:rPr>
+                <w:rFonts w:ascii="Arial" w:hAnsi="Arial" w:cs="Arial"/>
+                <w:sz w:val="24"/>
+                <w:szCs w:val="24"/>
+              </w:rPr>
+              <w:t>xxxx</w:t>
+            </w:r>
+            <w:proofErr w:type="spellEnd"/>
+            <w:r>
+              <w:rPr>
+                <w:rFonts w:ascii="Arial" w:hAnsi="Arial" w:cs="Arial"/>
+                <w:sz w:val="24"/>
+                <w:szCs w:val="24"/>
+              </w:rPr>
+              <w:t>+”@”+</w:t>
+            </w:r>
+            <w:proofErr w:type="spellStart"/>
+            <w:r>
+              <w:rPr>
+                <w:rFonts w:ascii="Arial" w:hAnsi="Arial" w:cs="Arial"/>
+                <w:sz w:val="24"/>
+                <w:szCs w:val="24"/>
+              </w:rPr>
+              <w:t>yyy</w:t>
+            </w:r>
+            <w:proofErr w:type="spellEnd"/>
+            <w:r>
+              <w:rPr>
+                <w:rFonts w:ascii="Arial" w:hAnsi="Arial" w:cs="Arial"/>
+                <w:sz w:val="24"/>
+                <w:szCs w:val="24"/>
+              </w:rPr>
+              <w:t>+”.”+</w:t>
+            </w:r>
+            <w:proofErr w:type="spellStart"/>
+            <w:r>
+              <w:rPr>
+                <w:rFonts w:ascii="Arial" w:hAnsi="Arial" w:cs="Arial"/>
+                <w:sz w:val="24"/>
+                <w:szCs w:val="24"/>
+              </w:rPr>
+              <w:t>zz</w:t>
+            </w:r>
+            <w:proofErr w:type="spellEnd"/>
+          </w:p>
+        </w:tc>
+      </w:tr>
+      <w:tr>
+        <w:trPr>
+          <w:gridAfter w:val="2"/>
+          <w:wAfter w:w="5314" w:type="dxa"/>
+        </w:trPr>
+        <w:tc>
+          <w:tcPr>
+            <w:tcW w:w="1657" w:type="dxa"/>
+          </w:tcPr>
+          <w:p>
+            <w:pPr>
+              <w:rPr>
+                <w:rFonts w:ascii="Arial" w:hAnsi="Arial" w:cs="Arial"/>
+                <w:sz w:val="24"/>
+                <w:szCs w:val="24"/>
+              </w:rPr>
+            </w:pPr>
+            <w:r>
+              <w:rPr>
+                <w:rFonts w:ascii="Arial" w:hAnsi="Arial" w:cs="Arial"/>
+                <w:sz w:val="24"/>
+                <w:szCs w:val="24"/>
+              </w:rPr>
+              <w:lastRenderedPageBreak/>
+              <w:t>R3.2</w:t>
+            </w:r>
+            <w:r>
+              <w:rPr>
+                <w:rFonts w:ascii="Arial" w:hAnsi="Arial" w:cs="Arial"/>
+                <w:sz w:val="24"/>
+                <w:szCs w:val="24"/>
+              </w:rPr>
+              <w:t>.2.4</w:t>
+            </w:r>
+          </w:p>
+          <w:p>
+            <w:pPr>
+              <w:rPr>
+                <w:rFonts w:ascii="Arial" w:hAnsi="Arial" w:cs="Arial"/>
+                <w:sz w:val="24"/>
+                <w:szCs w:val="24"/>
+              </w:rPr>
+            </w:pPr>
+            <w:r>
+              <w:rPr>
+                <w:rFonts w:ascii="Arial" w:hAnsi="Arial" w:cs="Arial"/>
+                <w:sz w:val="24"/>
+                <w:szCs w:val="24"/>
+              </w:rPr>
+              <w:t>2</w:t>
+            </w:r>
+          </w:p>
+        </w:tc>
+        <w:tc>
+          <w:tcPr>
+            <w:tcW w:w="2657" w:type="dxa"/>
+          </w:tcPr>
+          <w:p>
+            <w:pPr>
+              <w:rPr>
+                <w:rFonts w:ascii="Arial" w:hAnsi="Arial" w:cs="Arial"/>
+                <w:sz w:val="24"/>
+                <w:szCs w:val="24"/>
+              </w:rPr>
+            </w:pPr>
+            <w:r>
+              <w:rPr>
+                <w:rFonts w:ascii="Arial" w:hAnsi="Arial" w:cs="Arial"/>
+                <w:sz w:val="24"/>
+                <w:szCs w:val="24"/>
+              </w:rPr>
+              <w:t xml:space="preserve">Inserire email valida. </w:t>
+            </w:r>
+          </w:p>
+          <w:p>
+            <w:pPr>
+              <w:rPr>
+                <w:rFonts w:ascii="Arial" w:hAnsi="Arial" w:cs="Arial"/>
+                <w:sz w:val="24"/>
+                <w:szCs w:val="24"/>
+              </w:rPr>
+            </w:pPr>
+          </w:p>
+        </w:tc>
+        <w:tc>
+          <w:tcPr>
+            <w:tcW w:w="2657" w:type="dxa"/>
+          </w:tcPr>
+          <w:p>
+            <w:pPr>
+              <w:rPr>
+                <w:rFonts w:ascii="Arial" w:hAnsi="Arial" w:cs="Arial"/>
+                <w:sz w:val="24"/>
+                <w:szCs w:val="24"/>
+              </w:rPr>
+            </w:pPr>
+            <w:r>
+              <w:rPr>
+                <w:rFonts w:ascii="Arial" w:hAnsi="Arial" w:cs="Arial"/>
+                <w:sz w:val="24"/>
+                <w:szCs w:val="24"/>
+              </w:rPr>
+              <w:t>Viene visualizzata una spunta di correttezza.</w:t>
+            </w:r>
+          </w:p>
+        </w:tc>
+        <w:tc>
+          <w:tcPr>
+            <w:tcW w:w="2657" w:type="dxa"/>
+          </w:tcPr>
+          <w:p>
+            <w:pPr>
+              <w:rPr>
+                <w:rFonts w:ascii="Arial" w:hAnsi="Arial" w:cs="Arial"/>
+                <w:sz w:val="24"/>
+                <w:szCs w:val="24"/>
+              </w:rPr>
+            </w:pPr>
+          </w:p>
+        </w:tc>
+      </w:tr>
+      <w:tr>
+        <w:trPr>
+          <w:gridAfter w:val="2"/>
+          <w:wAfter w:w="5314" w:type="dxa"/>
+        </w:trPr>
+        <w:tc>
+          <w:tcPr>
+            <w:tcW w:w="1657" w:type="dxa"/>
+          </w:tcPr>
+          <w:p>
+            <w:pPr>
+              <w:rPr>
+                <w:rFonts w:ascii="Arial" w:hAnsi="Arial" w:cs="Arial"/>
+                <w:sz w:val="24"/>
+                <w:szCs w:val="24"/>
+              </w:rPr>
+            </w:pPr>
+            <w:r>
+              <w:rPr>
+                <w:rFonts w:ascii="Arial" w:hAnsi="Arial" w:cs="Arial"/>
+                <w:sz w:val="24"/>
+                <w:szCs w:val="24"/>
+              </w:rPr>
+              <w:t>R3.2</w:t>
+            </w:r>
+            <w:r>
+              <w:rPr>
+                <w:rFonts w:ascii="Arial" w:hAnsi="Arial" w:cs="Arial"/>
+                <w:sz w:val="24"/>
+                <w:szCs w:val="24"/>
+              </w:rPr>
+              <w:t>.2.5</w:t>
+            </w:r>
+          </w:p>
+          <w:p>
+            <w:pPr>
+              <w:rPr>
+                <w:rFonts w:ascii="Arial" w:hAnsi="Arial" w:cs="Arial"/>
+                <w:sz w:val="24"/>
+                <w:szCs w:val="24"/>
+              </w:rPr>
+            </w:pPr>
+            <w:r>
+              <w:rPr>
+                <w:rFonts w:ascii="Arial" w:hAnsi="Arial" w:cs="Arial"/>
+                <w:sz w:val="24"/>
+                <w:szCs w:val="24"/>
+              </w:rPr>
+              <w:t>1</w:t>
+            </w:r>
+          </w:p>
+        </w:tc>
+        <w:tc>
+          <w:tcPr>
+            <w:tcW w:w="2657" w:type="dxa"/>
+          </w:tcPr>
+          <w:p>
+            <w:pPr>
+              <w:rPr>
+                <w:rFonts w:ascii="Arial" w:hAnsi="Arial" w:cs="Arial"/>
+                <w:sz w:val="24"/>
+                <w:szCs w:val="24"/>
+              </w:rPr>
+            </w:pPr>
+            <w:r>
+              <w:rPr>
+                <w:rFonts w:ascii="Arial" w:hAnsi="Arial" w:cs="Arial"/>
+                <w:sz w:val="24"/>
+                <w:szCs w:val="24"/>
+              </w:rPr>
+              <w:t xml:space="preserve">Inserire numero di telefono non valido. </w:t>
+            </w:r>
+          </w:p>
+          <w:p>
+            <w:pPr>
+              <w:rPr>
+                <w:rFonts w:ascii="Arial" w:hAnsi="Arial" w:cs="Arial"/>
+                <w:sz w:val="24"/>
+                <w:szCs w:val="24"/>
+              </w:rPr>
+            </w:pPr>
+          </w:p>
+        </w:tc>
+        <w:tc>
+          <w:tcPr>
+            <w:tcW w:w="2657" w:type="dxa"/>
+          </w:tcPr>
+          <w:p>
+            <w:pPr>
+              <w:rPr>
+                <w:rFonts w:ascii="Arial" w:hAnsi="Arial" w:cs="Arial"/>
+                <w:sz w:val="24"/>
+                <w:szCs w:val="24"/>
+              </w:rPr>
+            </w:pPr>
+            <w:r>
+              <w:rPr>
+                <w:rFonts w:ascii="Arial" w:hAnsi="Arial" w:cs="Arial"/>
+                <w:sz w:val="24"/>
+                <w:szCs w:val="24"/>
+              </w:rPr>
+              <w:t>Viene visualizzato un errore.</w:t>
+            </w:r>
+          </w:p>
+        </w:tc>
+        <w:tc>
+          <w:tcPr>
+            <w:tcW w:w="2657" w:type="dxa"/>
+          </w:tcPr>
+          <w:p>
+            <w:pPr>
+              <w:rPr>
+                <w:rFonts w:ascii="Arial" w:hAnsi="Arial" w:cs="Arial"/>
+                <w:sz w:val="24"/>
+                <w:szCs w:val="24"/>
+              </w:rPr>
+            </w:pPr>
+            <w:r>
+              <w:rPr>
+                <w:rFonts w:ascii="Arial" w:hAnsi="Arial" w:cs="Arial"/>
+                <w:sz w:val="24"/>
+                <w:szCs w:val="24"/>
+              </w:rPr>
+              <w:t>Provare ad inserire caratteri non numerici, più di 12 numeri, meno di 9 numeri.</w:t>
+            </w:r>
+          </w:p>
+        </w:tc>
+      </w:tr>
+      <w:tr>
+        <w:trPr>
+          <w:gridAfter w:val="2"/>
+          <w:wAfter w:w="5314" w:type="dxa"/>
+        </w:trPr>
+        <w:tc>
+          <w:tcPr>
+            <w:tcW w:w="1657" w:type="dxa"/>
+          </w:tcPr>
+          <w:p>
+            <w:pPr>
+              <w:rPr>
+                <w:rFonts w:ascii="Arial" w:hAnsi="Arial" w:cs="Arial"/>
+                <w:sz w:val="24"/>
+                <w:szCs w:val="24"/>
+              </w:rPr>
+            </w:pPr>
+            <w:r>
+              <w:rPr>
+                <w:rFonts w:ascii="Arial" w:hAnsi="Arial" w:cs="Arial"/>
+                <w:sz w:val="24"/>
+                <w:szCs w:val="24"/>
+              </w:rPr>
+              <w:t>R3.2</w:t>
+            </w:r>
+            <w:r>
+              <w:rPr>
+                <w:rFonts w:ascii="Arial" w:hAnsi="Arial" w:cs="Arial"/>
+                <w:sz w:val="24"/>
+                <w:szCs w:val="24"/>
+              </w:rPr>
+              <w:t>.2.5</w:t>
+            </w:r>
+          </w:p>
+          <w:p>
+            <w:pPr>
+              <w:rPr>
+                <w:rFonts w:ascii="Arial" w:hAnsi="Arial" w:cs="Arial"/>
+                <w:sz w:val="24"/>
+                <w:szCs w:val="24"/>
+              </w:rPr>
+            </w:pPr>
+            <w:r>
+              <w:rPr>
+                <w:rFonts w:ascii="Arial" w:hAnsi="Arial" w:cs="Arial"/>
+                <w:sz w:val="24"/>
+                <w:szCs w:val="24"/>
+              </w:rPr>
+              <w:t>2</w:t>
+            </w:r>
+          </w:p>
+        </w:tc>
+        <w:tc>
+          <w:tcPr>
+            <w:tcW w:w="2657" w:type="dxa"/>
+          </w:tcPr>
+          <w:p>
+            <w:pPr>
+              <w:rPr>
+                <w:rFonts w:ascii="Arial" w:hAnsi="Arial" w:cs="Arial"/>
+                <w:sz w:val="24"/>
+                <w:szCs w:val="24"/>
+              </w:rPr>
+            </w:pPr>
+            <w:r>
+              <w:rPr>
+                <w:rFonts w:ascii="Arial" w:hAnsi="Arial" w:cs="Arial"/>
+                <w:sz w:val="24"/>
+                <w:szCs w:val="24"/>
+              </w:rPr>
+              <w:t xml:space="preserve">Inserire numero di telefono valido. </w:t>
+            </w:r>
+          </w:p>
+        </w:tc>
+        <w:tc>
+          <w:tcPr>
+            <w:tcW w:w="2657" w:type="dxa"/>
+          </w:tcPr>
+          <w:p>
+            <w:pPr>
+              <w:rPr>
+                <w:rFonts w:ascii="Arial" w:hAnsi="Arial" w:cs="Arial"/>
+                <w:sz w:val="24"/>
+                <w:szCs w:val="24"/>
+              </w:rPr>
+            </w:pPr>
+            <w:r>
+              <w:rPr>
+                <w:rFonts w:ascii="Arial" w:hAnsi="Arial" w:cs="Arial"/>
+                <w:sz w:val="24"/>
+                <w:szCs w:val="24"/>
+              </w:rPr>
+              <w:t>Viene visualizzata una spunta di correttezza.</w:t>
+            </w:r>
+          </w:p>
+        </w:tc>
+        <w:tc>
+          <w:tcPr>
+            <w:tcW w:w="2657" w:type="dxa"/>
+          </w:tcPr>
+          <w:p>
+            <w:pPr>
+              <w:rPr>
+                <w:rFonts w:ascii="Arial" w:hAnsi="Arial" w:cs="Arial"/>
+                <w:sz w:val="24"/>
+                <w:szCs w:val="24"/>
+              </w:rPr>
+            </w:pPr>
+          </w:p>
+        </w:tc>
+      </w:tr>
+      <w:tr>
+        <w:trPr>
+          <w:gridAfter w:val="2"/>
+          <w:wAfter w:w="5314" w:type="dxa"/>
+        </w:trPr>
+        <w:tc>
+          <w:tcPr>
+            <w:tcW w:w="1657" w:type="dxa"/>
+          </w:tcPr>
+          <w:p>
+            <w:pPr>
+              <w:rPr>
+                <w:rFonts w:ascii="Arial" w:hAnsi="Arial" w:cs="Arial"/>
+                <w:sz w:val="24"/>
+                <w:szCs w:val="24"/>
+              </w:rPr>
+            </w:pPr>
+            <w:r>
+              <w:rPr>
+                <w:rFonts w:ascii="Arial" w:hAnsi="Arial" w:cs="Arial"/>
+                <w:sz w:val="24"/>
+                <w:szCs w:val="24"/>
+              </w:rPr>
+              <w:t>R3.2</w:t>
+            </w:r>
+            <w:r>
+              <w:rPr>
+                <w:rFonts w:ascii="Arial" w:hAnsi="Arial" w:cs="Arial"/>
+                <w:sz w:val="24"/>
+                <w:szCs w:val="24"/>
+              </w:rPr>
+              <w:t>.2.6</w:t>
+            </w:r>
+          </w:p>
+        </w:tc>
+        <w:tc>
+          <w:tcPr>
+            <w:tcW w:w="2657" w:type="dxa"/>
+          </w:tcPr>
+          <w:p>
+            <w:pPr>
+              <w:rPr>
+                <w:rFonts w:ascii="Arial" w:hAnsi="Arial" w:cs="Arial"/>
+                <w:sz w:val="24"/>
+                <w:szCs w:val="24"/>
+              </w:rPr>
+            </w:pPr>
+            <w:r>
+              <w:rPr>
+                <w:rFonts w:ascii="Arial" w:hAnsi="Arial" w:cs="Arial"/>
+                <w:sz w:val="24"/>
+                <w:szCs w:val="24"/>
+              </w:rPr>
+              <w:t>Inserire il ruolo che la persona fisica ha all’interno dell’azienda</w:t>
+            </w:r>
+          </w:p>
+        </w:tc>
+        <w:tc>
+          <w:tcPr>
+            <w:tcW w:w="2657" w:type="dxa"/>
+          </w:tcPr>
+          <w:p>
+            <w:pPr>
+              <w:rPr>
+                <w:rFonts w:ascii="Arial" w:hAnsi="Arial" w:cs="Arial"/>
+                <w:sz w:val="24"/>
+                <w:szCs w:val="24"/>
+              </w:rPr>
+            </w:pPr>
+            <w:r>
+              <w:rPr>
+                <w:rFonts w:ascii="Arial" w:hAnsi="Arial" w:cs="Arial"/>
+                <w:sz w:val="24"/>
+                <w:szCs w:val="24"/>
+              </w:rPr>
+              <w:t>Viene visualizzata una spunta di correttezza.</w:t>
+            </w:r>
+          </w:p>
+        </w:tc>
+        <w:tc>
+          <w:tcPr>
+            <w:tcW w:w="2657" w:type="dxa"/>
+          </w:tcPr>
+          <w:p>
+            <w:pPr>
+              <w:rPr>
+                <w:rFonts w:ascii="Arial" w:hAnsi="Arial" w:cs="Arial"/>
+                <w:sz w:val="24"/>
+                <w:szCs w:val="24"/>
+              </w:rPr>
+            </w:pPr>
+          </w:p>
+        </w:tc>
+      </w:tr>
+      <w:tr>
+        <w:tc>
+          <w:tcPr>
+            <w:tcW w:w="9628" w:type="dxa"/>
+            <w:gridSpan w:val="4"/>
+          </w:tcPr>
+          <w:p>
+            <w:pPr>
+              <w:rPr>
+                <w:rFonts w:ascii="Arial" w:hAnsi="Arial" w:cs="Arial"/>
+                <w:sz w:val="24"/>
+                <w:szCs w:val="24"/>
+              </w:rPr>
+            </w:pPr>
+          </w:p>
+        </w:tc>
+        <w:tc>
+          <w:tcPr>
+            <w:tcW w:w="2657" w:type="dxa"/>
+          </w:tcPr>
+          <w:p/>
+        </w:tc>
+        <w:tc>
+          <w:tcPr>
+            <w:tcW w:w="2657" w:type="dxa"/>
+          </w:tcPr>
+          <w:p/>
+        </w:tc>
+      </w:tr>
+      <w:tr>
+        <w:trPr>
+          <w:gridAfter w:val="2"/>
+          <w:wAfter w:w="5314" w:type="dxa"/>
+        </w:trPr>
+        <w:tc>
+          <w:tcPr>
+            <w:tcW w:w="1657" w:type="dxa"/>
+          </w:tcPr>
+          <w:p>
+            <w:pPr>
+              <w:rPr>
+                <w:rFonts w:ascii="Arial" w:hAnsi="Arial" w:cs="Arial"/>
+                <w:sz w:val="24"/>
+                <w:szCs w:val="24"/>
+              </w:rPr>
+            </w:pPr>
+            <w:r>
+              <w:rPr>
+                <w:rFonts w:ascii="Arial" w:hAnsi="Arial" w:cs="Arial"/>
+                <w:sz w:val="24"/>
+                <w:szCs w:val="24"/>
+              </w:rPr>
+              <w:t>R3.2.2</w:t>
+            </w:r>
+          </w:p>
+          <w:p>
+            <w:pPr>
+              <w:rPr>
+                <w:rFonts w:ascii="Arial" w:hAnsi="Arial" w:cs="Arial"/>
+                <w:sz w:val="24"/>
+                <w:szCs w:val="24"/>
+              </w:rPr>
+            </w:pPr>
+            <w:r>
+              <w:rPr>
+                <w:rFonts w:ascii="Arial" w:hAnsi="Arial" w:cs="Arial"/>
+                <w:sz w:val="24"/>
+                <w:szCs w:val="24"/>
+              </w:rPr>
+              <w:t>4</w:t>
+            </w:r>
+          </w:p>
+        </w:tc>
+        <w:tc>
+          <w:tcPr>
+            <w:tcW w:w="2657" w:type="dxa"/>
+          </w:tcPr>
+          <w:p>
+            <w:pPr>
+              <w:rPr>
+                <w:rFonts w:ascii="Arial" w:hAnsi="Arial" w:cs="Arial"/>
+                <w:sz w:val="24"/>
+                <w:szCs w:val="24"/>
+              </w:rPr>
+            </w:pPr>
+            <w:r>
+              <w:rPr>
+                <w:rFonts w:ascii="Arial" w:hAnsi="Arial" w:cs="Arial"/>
+                <w:sz w:val="24"/>
+                <w:szCs w:val="24"/>
+              </w:rPr>
+              <w:t>Indicare di voler inserire una persona giuridica.</w:t>
+            </w:r>
+          </w:p>
+        </w:tc>
+        <w:tc>
+          <w:tcPr>
+            <w:tcW w:w="2657" w:type="dxa"/>
+          </w:tcPr>
+          <w:p>
+            <w:pPr>
+              <w:rPr>
+                <w:rFonts w:ascii="Arial" w:hAnsi="Arial" w:cs="Arial"/>
+                <w:sz w:val="24"/>
+                <w:szCs w:val="24"/>
+              </w:rPr>
+            </w:pPr>
+            <w:r>
+              <w:rPr>
+                <w:rFonts w:ascii="Arial" w:hAnsi="Arial" w:cs="Arial"/>
+                <w:sz w:val="24"/>
+                <w:szCs w:val="24"/>
+              </w:rPr>
+              <w:t>Viene visualizzato il form con i campi specificati da R3.2.2.[7..12].</w:t>
+            </w:r>
+          </w:p>
+        </w:tc>
+        <w:tc>
+          <w:tcPr>
+            <w:tcW w:w="2657" w:type="dxa"/>
+          </w:tcPr>
+          <w:p>
+            <w:pPr>
+              <w:rPr>
+                <w:rFonts w:ascii="Arial" w:hAnsi="Arial" w:cs="Arial"/>
+                <w:sz w:val="24"/>
+                <w:szCs w:val="24"/>
+              </w:rPr>
+            </w:pPr>
+          </w:p>
+        </w:tc>
+      </w:tr>
+      <w:tr>
+        <w:trPr>
+          <w:gridAfter w:val="2"/>
+          <w:wAfter w:w="5314" w:type="dxa"/>
+        </w:trPr>
+        <w:tc>
+          <w:tcPr>
+            <w:tcW w:w="1657" w:type="dxa"/>
+          </w:tcPr>
+          <w:p>
+            <w:pPr>
+              <w:rPr>
+                <w:rFonts w:ascii="Arial" w:hAnsi="Arial" w:cs="Arial"/>
+                <w:sz w:val="24"/>
+                <w:szCs w:val="24"/>
+              </w:rPr>
+            </w:pPr>
+            <w:r>
+              <w:rPr>
+                <w:rFonts w:ascii="Arial" w:hAnsi="Arial" w:cs="Arial"/>
+                <w:sz w:val="24"/>
+                <w:szCs w:val="24"/>
+              </w:rPr>
+              <w:t>R3.2.2.6</w:t>
+            </w:r>
+          </w:p>
+          <w:p>
+            <w:pPr>
+              <w:rPr>
+                <w:rFonts w:ascii="Arial" w:hAnsi="Arial" w:cs="Arial"/>
+                <w:sz w:val="24"/>
+                <w:szCs w:val="24"/>
+              </w:rPr>
+            </w:pPr>
+            <w:r>
+              <w:rPr>
+                <w:rFonts w:ascii="Arial" w:hAnsi="Arial" w:cs="Arial"/>
+                <w:sz w:val="24"/>
+                <w:szCs w:val="24"/>
+              </w:rPr>
+              <w:t>1</w:t>
+            </w:r>
+          </w:p>
+        </w:tc>
+        <w:tc>
+          <w:tcPr>
+            <w:tcW w:w="2657" w:type="dxa"/>
+          </w:tcPr>
+          <w:p>
+            <w:pPr>
+              <w:rPr>
+                <w:rFonts w:ascii="Arial" w:hAnsi="Arial" w:cs="Arial"/>
+                <w:sz w:val="24"/>
+                <w:szCs w:val="24"/>
+              </w:rPr>
+            </w:pPr>
+            <w:r>
+              <w:rPr>
+                <w:rFonts w:ascii="Arial" w:hAnsi="Arial" w:cs="Arial"/>
+                <w:sz w:val="24"/>
+                <w:szCs w:val="24"/>
+              </w:rPr>
+              <w:t xml:space="preserve">Inserire una partita IVA non corretta. </w:t>
+            </w:r>
+          </w:p>
+        </w:tc>
+        <w:tc>
+          <w:tcPr>
+            <w:tcW w:w="2657" w:type="dxa"/>
+          </w:tcPr>
+          <w:p>
+            <w:pPr>
+              <w:rPr>
+                <w:rFonts w:ascii="Arial" w:hAnsi="Arial" w:cs="Arial"/>
+                <w:sz w:val="24"/>
+                <w:szCs w:val="24"/>
+              </w:rPr>
+            </w:pPr>
+            <w:r>
+              <w:rPr>
+                <w:rFonts w:ascii="Arial" w:hAnsi="Arial" w:cs="Arial"/>
+                <w:sz w:val="24"/>
+                <w:szCs w:val="24"/>
+              </w:rPr>
+              <w:t>Viene visualizzato un errore.</w:t>
+            </w:r>
+          </w:p>
+        </w:tc>
+        <w:tc>
+          <w:tcPr>
+            <w:tcW w:w="2657" w:type="dxa"/>
+          </w:tcPr>
+          <w:p>
+            <w:pPr>
+              <w:rPr>
+                <w:rFonts w:ascii="Arial" w:hAnsi="Arial" w:cs="Arial"/>
+                <w:sz w:val="24"/>
+                <w:szCs w:val="24"/>
+              </w:rPr>
+            </w:pPr>
+            <w:r>
+              <w:rPr>
+                <w:rFonts w:ascii="Arial" w:hAnsi="Arial" w:cs="Arial"/>
+                <w:sz w:val="24"/>
+                <w:szCs w:val="24"/>
+              </w:rPr>
+              <w:t>Una partita IVA corretta è formata da 11 caratteri numerici.</w:t>
+            </w:r>
+          </w:p>
+        </w:tc>
+      </w:tr>
+      <w:tr>
+        <w:trPr>
+          <w:gridAfter w:val="2"/>
+          <w:wAfter w:w="5314" w:type="dxa"/>
+        </w:trPr>
+        <w:tc>
+          <w:tcPr>
+            <w:tcW w:w="1657" w:type="dxa"/>
+          </w:tcPr>
+          <w:p>
+            <w:pPr>
+              <w:rPr>
+                <w:rFonts w:ascii="Arial" w:hAnsi="Arial" w:cs="Arial"/>
+                <w:sz w:val="24"/>
+                <w:szCs w:val="24"/>
+              </w:rPr>
+            </w:pPr>
+            <w:r>
+              <w:rPr>
+                <w:rFonts w:ascii="Arial" w:hAnsi="Arial" w:cs="Arial"/>
+                <w:sz w:val="24"/>
+                <w:szCs w:val="24"/>
+              </w:rPr>
+              <w:t>R3.2.2.7</w:t>
+            </w:r>
+          </w:p>
+          <w:p>
+            <w:pPr>
+              <w:rPr>
+                <w:rFonts w:ascii="Arial" w:hAnsi="Arial" w:cs="Arial"/>
+                <w:sz w:val="24"/>
+                <w:szCs w:val="24"/>
+              </w:rPr>
+            </w:pPr>
+            <w:r>
+              <w:rPr>
+                <w:rFonts w:ascii="Arial" w:hAnsi="Arial" w:cs="Arial"/>
+                <w:sz w:val="24"/>
+                <w:szCs w:val="24"/>
+              </w:rPr>
+              <w:t>2</w:t>
+            </w:r>
+          </w:p>
+        </w:tc>
+        <w:tc>
+          <w:tcPr>
+            <w:tcW w:w="2657" w:type="dxa"/>
+          </w:tcPr>
+          <w:p>
+            <w:pPr>
+              <w:rPr>
+                <w:rFonts w:ascii="Arial" w:hAnsi="Arial" w:cs="Arial"/>
+                <w:sz w:val="24"/>
+                <w:szCs w:val="24"/>
+              </w:rPr>
+            </w:pPr>
+            <w:r>
+              <w:rPr>
+                <w:rFonts w:ascii="Arial" w:hAnsi="Arial" w:cs="Arial"/>
+                <w:sz w:val="24"/>
+                <w:szCs w:val="24"/>
+              </w:rPr>
+              <w:t xml:space="preserve">Inserire una partita IVA corretta. </w:t>
+            </w:r>
+          </w:p>
+        </w:tc>
+        <w:tc>
+          <w:tcPr>
+            <w:tcW w:w="2657" w:type="dxa"/>
+          </w:tcPr>
+          <w:p>
+            <w:pPr>
+              <w:rPr>
+                <w:rFonts w:ascii="Arial" w:hAnsi="Arial" w:cs="Arial"/>
+                <w:sz w:val="24"/>
+                <w:szCs w:val="24"/>
+              </w:rPr>
+            </w:pPr>
+            <w:r>
+              <w:rPr>
+                <w:rFonts w:ascii="Arial" w:hAnsi="Arial" w:cs="Arial"/>
+                <w:sz w:val="24"/>
+                <w:szCs w:val="24"/>
+              </w:rPr>
+              <w:t>Viene visualizzata una spunta di correttezza.</w:t>
+            </w:r>
+          </w:p>
+        </w:tc>
+        <w:tc>
+          <w:tcPr>
+            <w:tcW w:w="2657" w:type="dxa"/>
+          </w:tcPr>
+          <w:p>
+            <w:pPr>
+              <w:rPr>
+                <w:rFonts w:ascii="Arial" w:hAnsi="Arial" w:cs="Arial"/>
+                <w:sz w:val="24"/>
+                <w:szCs w:val="24"/>
+              </w:rPr>
+            </w:pPr>
+          </w:p>
+        </w:tc>
+      </w:tr>
+      <w:tr>
+        <w:trPr>
+          <w:gridAfter w:val="2"/>
+          <w:wAfter w:w="5314" w:type="dxa"/>
+        </w:trPr>
+        <w:tc>
+          <w:tcPr>
+            <w:tcW w:w="1657" w:type="dxa"/>
+          </w:tcPr>
+          <w:p>
+            <w:pPr>
+              <w:rPr>
+                <w:rFonts w:ascii="Arial" w:hAnsi="Arial" w:cs="Arial"/>
+                <w:sz w:val="24"/>
+                <w:szCs w:val="24"/>
+              </w:rPr>
+            </w:pPr>
+            <w:r>
+              <w:rPr>
+                <w:rFonts w:ascii="Arial" w:hAnsi="Arial" w:cs="Arial"/>
+                <w:sz w:val="24"/>
+                <w:szCs w:val="24"/>
+              </w:rPr>
+              <w:t>R3.2.2.[8..12]</w:t>
+            </w:r>
+          </w:p>
+        </w:tc>
+        <w:tc>
+          <w:tcPr>
+            <w:tcW w:w="2657" w:type="dxa"/>
+          </w:tcPr>
+          <w:p>
+            <w:pPr>
+              <w:rPr>
+                <w:rFonts w:ascii="Arial" w:hAnsi="Arial" w:cs="Arial"/>
+                <w:sz w:val="24"/>
+                <w:szCs w:val="24"/>
+              </w:rPr>
+            </w:pPr>
+            <w:r>
+              <w:rPr>
+                <w:rFonts w:ascii="Arial" w:hAnsi="Arial" w:cs="Arial"/>
+                <w:sz w:val="24"/>
+                <w:szCs w:val="24"/>
+              </w:rPr>
+              <w:t>Inserire nome, indirizzo, email e numero di telefono e ruolo.</w:t>
+            </w:r>
+          </w:p>
+          <w:p>
+            <w:pPr>
+              <w:rPr>
+                <w:rFonts w:ascii="Arial" w:hAnsi="Arial" w:cs="Arial"/>
+                <w:sz w:val="24"/>
+                <w:szCs w:val="24"/>
+              </w:rPr>
+            </w:pPr>
+          </w:p>
+        </w:tc>
+        <w:tc>
+          <w:tcPr>
+            <w:tcW w:w="2657" w:type="dxa"/>
+          </w:tcPr>
+          <w:p>
+            <w:pPr>
+              <w:rPr>
+                <w:rFonts w:ascii="Arial" w:hAnsi="Arial" w:cs="Arial"/>
+                <w:sz w:val="24"/>
+                <w:szCs w:val="24"/>
+              </w:rPr>
+            </w:pPr>
+            <w:r>
+              <w:rPr>
+                <w:rFonts w:ascii="Arial" w:hAnsi="Arial" w:cs="Arial"/>
+                <w:sz w:val="24"/>
+                <w:szCs w:val="24"/>
+              </w:rPr>
+              <w:t>Viene visualizzata un errore o una spunta di correttezza come per R3.2.2.[2..6].</w:t>
+            </w:r>
+          </w:p>
+        </w:tc>
+        <w:tc>
+          <w:tcPr>
+            <w:tcW w:w="2657" w:type="dxa"/>
+          </w:tcPr>
+          <w:p>
+            <w:pPr>
+              <w:rPr>
+                <w:rFonts w:ascii="Arial" w:hAnsi="Arial" w:cs="Arial"/>
+                <w:sz w:val="24"/>
+                <w:szCs w:val="24"/>
+              </w:rPr>
+            </w:pPr>
+            <w:r>
+              <w:rPr>
+                <w:rFonts w:ascii="Arial" w:hAnsi="Arial" w:cs="Arial"/>
+                <w:sz w:val="24"/>
+                <w:szCs w:val="24"/>
+              </w:rPr>
+              <w:t>Effettuare gli stessi test di R3.2.2.[2..6].</w:t>
+            </w:r>
+          </w:p>
+        </w:tc>
+      </w:tr>
+      <w:tr>
+        <w:trPr>
+          <w:gridAfter w:val="2"/>
+          <w:wAfter w:w="5314" w:type="dxa"/>
+        </w:trPr>
+        <w:tc>
+          <w:tcPr>
+            <w:tcW w:w="9628" w:type="dxa"/>
+            <w:gridSpan w:val="4"/>
+          </w:tcPr>
+          <w:p>
+            <w:pPr>
+              <w:rPr>
+                <w:rFonts w:ascii="Arial" w:hAnsi="Arial" w:cs="Arial"/>
+                <w:sz w:val="24"/>
+                <w:szCs w:val="24"/>
+              </w:rPr>
+            </w:pPr>
+          </w:p>
+        </w:tc>
+      </w:tr>
+      <w:tr>
+        <w:trPr>
+          <w:gridAfter w:val="2"/>
+          <w:wAfter w:w="5314" w:type="dxa"/>
+        </w:trPr>
+        <w:tc>
+          <w:tcPr>
+            <w:tcW w:w="1657" w:type="dxa"/>
+          </w:tcPr>
+          <w:p>
+            <w:pPr>
+              <w:rPr>
+                <w:rFonts w:ascii="Arial" w:hAnsi="Arial" w:cs="Arial"/>
+                <w:sz w:val="24"/>
+                <w:szCs w:val="24"/>
+              </w:rPr>
+            </w:pPr>
+            <w:r>
+              <w:rPr>
+                <w:rFonts w:ascii="Arial" w:hAnsi="Arial" w:cs="Arial"/>
+                <w:sz w:val="24"/>
+                <w:szCs w:val="24"/>
+              </w:rPr>
+              <w:t>R3.2.2</w:t>
+            </w:r>
+          </w:p>
+          <w:p>
+            <w:pPr>
+              <w:rPr>
+                <w:rFonts w:ascii="Arial" w:hAnsi="Arial" w:cs="Arial"/>
+                <w:sz w:val="24"/>
+                <w:szCs w:val="24"/>
+              </w:rPr>
+            </w:pPr>
+            <w:r>
+              <w:rPr>
+                <w:rFonts w:ascii="Arial" w:hAnsi="Arial" w:cs="Arial"/>
+                <w:sz w:val="24"/>
+                <w:szCs w:val="24"/>
+              </w:rPr>
+              <w:t>5</w:t>
+            </w:r>
+          </w:p>
+        </w:tc>
+        <w:tc>
+          <w:tcPr>
+            <w:tcW w:w="2657" w:type="dxa"/>
+          </w:tcPr>
+          <w:p>
+            <w:pPr>
+              <w:rPr>
+                <w:rFonts w:ascii="Arial" w:hAnsi="Arial" w:cs="Arial"/>
+                <w:sz w:val="24"/>
+                <w:szCs w:val="24"/>
+              </w:rPr>
+            </w:pPr>
+            <w:r>
+              <w:rPr>
+                <w:rFonts w:ascii="Arial" w:hAnsi="Arial" w:cs="Arial"/>
+                <w:sz w:val="24"/>
+                <w:szCs w:val="24"/>
+              </w:rPr>
+              <w:t>Lasciare in bianco uno dei campi.</w:t>
+            </w:r>
+          </w:p>
+        </w:tc>
+        <w:tc>
+          <w:tcPr>
+            <w:tcW w:w="2657" w:type="dxa"/>
+          </w:tcPr>
+          <w:p>
+            <w:pPr>
+              <w:rPr>
+                <w:rFonts w:ascii="Arial" w:hAnsi="Arial" w:cs="Arial"/>
+                <w:sz w:val="24"/>
+                <w:szCs w:val="24"/>
+              </w:rPr>
+            </w:pPr>
+            <w:r>
+              <w:rPr>
+                <w:rFonts w:ascii="Arial" w:hAnsi="Arial" w:cs="Arial"/>
+                <w:sz w:val="24"/>
+                <w:szCs w:val="24"/>
+              </w:rPr>
+              <w:t>Viene visualizzato un errore che chiede di inserire dei valori.</w:t>
+            </w:r>
+          </w:p>
+        </w:tc>
+        <w:tc>
+          <w:tcPr>
+            <w:tcW w:w="2657" w:type="dxa"/>
+          </w:tcPr>
+          <w:p>
+            <w:pPr>
+              <w:rPr>
+                <w:rFonts w:ascii="Arial" w:hAnsi="Arial" w:cs="Arial"/>
+                <w:sz w:val="24"/>
+                <w:szCs w:val="24"/>
+              </w:rPr>
+            </w:pPr>
+          </w:p>
+        </w:tc>
+      </w:tr>
+      <w:tr>
+        <w:trPr>
+          <w:gridAfter w:val="2"/>
+          <w:wAfter w:w="5314" w:type="dxa"/>
+        </w:trPr>
+        <w:tc>
+          <w:tcPr>
+            <w:tcW w:w="9628" w:type="dxa"/>
+            <w:gridSpan w:val="4"/>
+          </w:tcPr>
+          <w:p>
+            <w:pPr>
+              <w:rPr>
+                <w:rFonts w:ascii="Arial" w:hAnsi="Arial" w:cs="Arial"/>
+                <w:sz w:val="24"/>
+                <w:szCs w:val="24"/>
+              </w:rPr>
+            </w:pPr>
+          </w:p>
+        </w:tc>
+      </w:tr>
+      <w:tr>
+        <w:trPr>
+          <w:gridAfter w:val="2"/>
+          <w:wAfter w:w="5314" w:type="dxa"/>
+        </w:trPr>
+        <w:tc>
+          <w:tcPr>
+            <w:tcW w:w="1657" w:type="dxa"/>
+          </w:tcPr>
+          <w:p>
+            <w:pPr>
+              <w:rPr>
+                <w:rFonts w:ascii="Arial" w:hAnsi="Arial" w:cs="Arial"/>
+                <w:sz w:val="24"/>
+                <w:szCs w:val="24"/>
+              </w:rPr>
+            </w:pPr>
+            <w:r>
+              <w:rPr>
+                <w:rFonts w:ascii="Arial" w:hAnsi="Arial" w:cs="Arial"/>
+                <w:sz w:val="24"/>
+                <w:szCs w:val="24"/>
+              </w:rPr>
+              <w:t>R3.2.2.13</w:t>
+            </w:r>
+          </w:p>
+        </w:tc>
+        <w:tc>
+          <w:tcPr>
+            <w:tcW w:w="2657" w:type="dxa"/>
+          </w:tcPr>
+          <w:p>
+            <w:pPr>
+              <w:rPr>
+                <w:rFonts w:ascii="Arial" w:hAnsi="Arial" w:cs="Arial"/>
+                <w:sz w:val="24"/>
+                <w:szCs w:val="24"/>
+              </w:rPr>
+            </w:pPr>
+            <w:r>
+              <w:rPr>
+                <w:rFonts w:ascii="Arial" w:hAnsi="Arial" w:cs="Arial"/>
+                <w:sz w:val="24"/>
+                <w:szCs w:val="24"/>
+              </w:rPr>
+              <w:t>Premere il pulsante per aggiungere la persona all’anagrafica.</w:t>
+            </w:r>
+          </w:p>
+          <w:p>
+            <w:pPr>
+              <w:rPr>
+                <w:rFonts w:ascii="Arial" w:hAnsi="Arial" w:cs="Arial"/>
+                <w:sz w:val="24"/>
+                <w:szCs w:val="24"/>
+              </w:rPr>
+            </w:pPr>
+          </w:p>
+        </w:tc>
+        <w:tc>
+          <w:tcPr>
+            <w:tcW w:w="2657" w:type="dxa"/>
+          </w:tcPr>
+          <w:p>
+            <w:pPr>
+              <w:rPr>
+                <w:rFonts w:ascii="Arial" w:hAnsi="Arial" w:cs="Arial"/>
+                <w:sz w:val="24"/>
+                <w:szCs w:val="24"/>
+              </w:rPr>
+            </w:pPr>
+            <w:r>
+              <w:rPr>
+                <w:rFonts w:ascii="Arial" w:hAnsi="Arial" w:cs="Arial"/>
+                <w:sz w:val="24"/>
+                <w:szCs w:val="24"/>
+              </w:rPr>
+              <w:t>Avviene un controllo sul database per evitare di inserire più volte la stessa persona.</w:t>
+            </w:r>
+          </w:p>
+          <w:p>
+            <w:pPr>
+              <w:rPr>
+                <w:rFonts w:ascii="Arial" w:hAnsi="Arial" w:cs="Arial"/>
+                <w:sz w:val="24"/>
+                <w:szCs w:val="24"/>
+              </w:rPr>
+            </w:pPr>
+            <w:r>
+              <w:rPr>
+                <w:rFonts w:ascii="Arial" w:hAnsi="Arial" w:cs="Arial"/>
+                <w:sz w:val="24"/>
+                <w:szCs w:val="24"/>
+              </w:rPr>
+              <w:t>Se il controllo trova un riscontro viene mostrato un messaggio di errore; altrimenti i dati vengono inseriti nel database.</w:t>
+            </w:r>
+          </w:p>
+        </w:tc>
+        <w:tc>
+          <w:tcPr>
+            <w:tcW w:w="2657" w:type="dxa"/>
+          </w:tcPr>
+          <w:p>
+            <w:pPr>
+              <w:rPr>
+                <w:rFonts w:ascii="Arial" w:hAnsi="Arial" w:cs="Arial"/>
+                <w:sz w:val="24"/>
+                <w:szCs w:val="24"/>
+              </w:rPr>
+            </w:pPr>
+            <w:r>
+              <w:rPr>
+                <w:rFonts w:ascii="Arial" w:hAnsi="Arial" w:cs="Arial"/>
+                <w:sz w:val="24"/>
+                <w:szCs w:val="24"/>
+              </w:rPr>
+              <w:t>Finché tutti i campi non hanno spunte di correttezza il pulsante rimane disattivato.</w:t>
+            </w:r>
+          </w:p>
+        </w:tc>
+      </w:tr>
+      <w:tr>
+        <w:trPr>
+          <w:gridAfter w:val="2"/>
+          <w:wAfter w:w="5314" w:type="dxa"/>
+        </w:trPr>
+        <w:tc>
+          <w:tcPr>
+            <w:tcW w:w="1657" w:type="dxa"/>
+          </w:tcPr>
+          <w:p>
+            <w:pPr>
+              <w:rPr>
+                <w:rFonts w:ascii="Arial" w:hAnsi="Arial" w:cs="Arial"/>
+                <w:sz w:val="24"/>
+                <w:szCs w:val="24"/>
+              </w:rPr>
+            </w:pPr>
+            <w:r>
+              <w:rPr>
+                <w:rFonts w:ascii="Arial" w:hAnsi="Arial" w:cs="Arial"/>
+                <w:sz w:val="24"/>
+                <w:szCs w:val="24"/>
+              </w:rPr>
+              <w:t>R3.2.2.14</w:t>
+            </w:r>
+            <w:bookmarkStart w:id="1" w:name="_GoBack"/>
+            <w:bookmarkEnd w:id="1"/>
+          </w:p>
+        </w:tc>
+        <w:tc>
+          <w:tcPr>
+            <w:tcW w:w="2657" w:type="dxa"/>
+          </w:tcPr>
+          <w:p>
+            <w:pPr>
+              <w:rPr>
+                <w:rFonts w:ascii="Arial" w:hAnsi="Arial" w:cs="Arial"/>
+                <w:sz w:val="24"/>
+                <w:szCs w:val="24"/>
+              </w:rPr>
+            </w:pPr>
+            <w:r>
+              <w:rPr>
+                <w:rFonts w:ascii="Arial" w:hAnsi="Arial" w:cs="Arial"/>
+                <w:sz w:val="24"/>
+                <w:szCs w:val="24"/>
+              </w:rPr>
+              <w:t>Premere il pulsante per annullare l’inserimento.</w:t>
+            </w:r>
+          </w:p>
+          <w:p>
+            <w:pPr>
+              <w:rPr>
+                <w:rFonts w:ascii="Arial" w:hAnsi="Arial" w:cs="Arial"/>
+                <w:sz w:val="24"/>
+                <w:szCs w:val="24"/>
+              </w:rPr>
+            </w:pPr>
+          </w:p>
+        </w:tc>
+        <w:tc>
+          <w:tcPr>
+            <w:tcW w:w="2657" w:type="dxa"/>
+          </w:tcPr>
+          <w:p>
+            <w:pPr>
+              <w:rPr>
+                <w:rFonts w:ascii="Arial" w:hAnsi="Arial" w:cs="Arial"/>
+                <w:sz w:val="24"/>
+                <w:szCs w:val="24"/>
+              </w:rPr>
+            </w:pPr>
+            <w:r>
+              <w:rPr>
+                <w:rFonts w:ascii="Arial" w:hAnsi="Arial" w:cs="Arial"/>
+                <w:sz w:val="24"/>
+                <w:szCs w:val="24"/>
+              </w:rPr>
+              <w:t>La schermata per l’inserimento viene scartata e si ritorna alla schermata principale dell’anagrafica.</w:t>
+            </w:r>
+          </w:p>
+        </w:tc>
+        <w:tc>
+          <w:tcPr>
+            <w:tcW w:w="2657" w:type="dxa"/>
+          </w:tcPr>
+          <w:p>
+            <w:pPr>
+              <w:rPr>
+                <w:rFonts w:ascii="Arial" w:hAnsi="Arial" w:cs="Arial"/>
+                <w:sz w:val="24"/>
+                <w:szCs w:val="24"/>
+              </w:rPr>
+            </w:pPr>
           </w:p>
         </w:tc>
       </w:tr>
@@ -415,13 +2479,1157 @@
           <w:szCs w:val="24"/>
         </w:rPr>
       </w:pPr>
-      <w:bookmarkStart w:id="1" w:name="_GoBack"/>
-      <w:bookmarkEnd w:id="1"/>
+    </w:p>
+    <w:p>
+      <w:pPr>
+        <w:pStyle w:val="Titolo1"/>
+        <w:rPr>
+          <w:rFonts w:ascii="Arial" w:hAnsi="Arial" w:cs="Arial"/>
+          <w:b/>
+          <w:color w:val="000000" w:themeColor="text1"/>
+        </w:rPr>
+      </w:pPr>
+      <w:proofErr w:type="spellStart"/>
+      <w:r>
+        <w:rPr>
+          <w:rFonts w:ascii="Arial" w:hAnsi="Arial" w:cs="Arial"/>
+          <w:b/>
+          <w:color w:val="000000" w:themeColor="text1"/>
+        </w:rPr>
+        <w:lastRenderedPageBreak/>
+        <w:t>Dataset</w:t>
+      </w:r>
+      <w:proofErr w:type="spellEnd"/>
+    </w:p>
+    <w:p>
+      <w:pPr>
+        <w:rPr>
+          <w:rFonts w:ascii="Arial" w:hAnsi="Arial" w:cs="Arial"/>
+          <w:sz w:val="24"/>
+          <w:szCs w:val="24"/>
+        </w:rPr>
+      </w:pPr>
+      <w:r>
+        <w:rPr>
+          <w:rFonts w:ascii="Arial" w:hAnsi="Arial" w:cs="Arial"/>
+          <w:sz w:val="24"/>
+          <w:szCs w:val="24"/>
+        </w:rPr>
+        <w:t xml:space="preserve">Per ogni tipo di dato la prima tabella contiene valori </w:t>
+      </w:r>
+      <w:r>
+        <w:rPr>
+          <w:rFonts w:ascii="Arial" w:hAnsi="Arial" w:cs="Arial"/>
+          <w:sz w:val="24"/>
+          <w:szCs w:val="24"/>
+        </w:rPr>
+        <w:t>non validi mentre la seconda tabella contiene valori validi.</w:t>
+      </w:r>
+    </w:p>
+    <w:p>
+      <w:pPr>
+        <w:pStyle w:val="Paragrafoelenco"/>
+        <w:numPr>
+          <w:ilvl w:val="0"/>
+          <w:numId w:val="7"/>
+        </w:numPr>
+        <w:rPr>
+          <w:rFonts w:ascii="Arial" w:hAnsi="Arial" w:cs="Arial"/>
+          <w:sz w:val="24"/>
+          <w:szCs w:val="24"/>
+        </w:rPr>
+      </w:pPr>
+      <w:r>
+        <w:rPr>
+          <w:rFonts w:ascii="Arial" w:hAnsi="Arial" w:cs="Arial"/>
+          <w:sz w:val="24"/>
+          <w:szCs w:val="24"/>
+        </w:rPr>
+        <w:t>Codice fiscale</w:t>
+      </w:r>
+    </w:p>
+    <w:tbl>
+      <w:tblPr>
+        <w:tblStyle w:val="Grigliatabella"/>
+        <w:tblW w:w="0" w:type="auto"/>
+        <w:tblInd w:w="720" w:type="dxa"/>
+        <w:tblLook w:val="04A0" w:firstRow="1" w:lastRow="0" w:firstColumn="1" w:lastColumn="0" w:noHBand="0" w:noVBand="1"/>
+      </w:tblPr>
+      <w:tblGrid>
+        <w:gridCol w:w="2969"/>
+        <w:gridCol w:w="2969"/>
+        <w:gridCol w:w="2970"/>
+      </w:tblGrid>
+      <w:tr>
+        <w:tc>
+          <w:tcPr>
+            <w:tcW w:w="2969" w:type="dxa"/>
+          </w:tcPr>
+          <w:p>
+            <w:pPr>
+              <w:rPr>
+                <w:rFonts w:ascii="Arial" w:hAnsi="Arial" w:cs="Arial"/>
+                <w:sz w:val="24"/>
+                <w:szCs w:val="24"/>
+              </w:rPr>
+            </w:pPr>
+            <w:r>
+              <w:rPr>
+                <w:rFonts w:ascii="Arial" w:hAnsi="Arial" w:cs="Arial"/>
+                <w:sz w:val="24"/>
+                <w:szCs w:val="24"/>
+              </w:rPr>
+              <w:t>1234567890123456</w:t>
+            </w:r>
+          </w:p>
+        </w:tc>
+        <w:tc>
+          <w:tcPr>
+            <w:tcW w:w="2969" w:type="dxa"/>
+          </w:tcPr>
+          <w:p>
+            <w:pPr>
+              <w:rPr>
+                <w:rFonts w:ascii="Arial" w:hAnsi="Arial" w:cs="Arial"/>
+                <w:sz w:val="24"/>
+                <w:szCs w:val="24"/>
+              </w:rPr>
+            </w:pPr>
+          </w:p>
+        </w:tc>
+        <w:tc>
+          <w:tcPr>
+            <w:tcW w:w="2970" w:type="dxa"/>
+          </w:tcPr>
+          <w:p>
+            <w:pPr>
+              <w:rPr>
+                <w:rFonts w:ascii="Arial" w:hAnsi="Arial" w:cs="Arial"/>
+                <w:sz w:val="24"/>
+                <w:szCs w:val="24"/>
+              </w:rPr>
+            </w:pPr>
+          </w:p>
+        </w:tc>
+      </w:tr>
+      <w:tr>
+        <w:tc>
+          <w:tcPr>
+            <w:tcW w:w="2969" w:type="dxa"/>
+          </w:tcPr>
+          <w:p>
+            <w:pPr>
+              <w:rPr>
+                <w:rFonts w:ascii="Arial" w:hAnsi="Arial" w:cs="Arial"/>
+                <w:sz w:val="24"/>
+                <w:szCs w:val="24"/>
+              </w:rPr>
+            </w:pPr>
+          </w:p>
+        </w:tc>
+        <w:tc>
+          <w:tcPr>
+            <w:tcW w:w="2969" w:type="dxa"/>
+          </w:tcPr>
+          <w:p>
+            <w:pPr>
+              <w:rPr>
+                <w:rFonts w:ascii="Arial" w:hAnsi="Arial" w:cs="Arial"/>
+                <w:sz w:val="24"/>
+                <w:szCs w:val="24"/>
+              </w:rPr>
+            </w:pPr>
+          </w:p>
+        </w:tc>
+        <w:tc>
+          <w:tcPr>
+            <w:tcW w:w="2970" w:type="dxa"/>
+          </w:tcPr>
+          <w:p>
+            <w:pPr>
+              <w:rPr>
+                <w:rFonts w:ascii="Arial" w:hAnsi="Arial" w:cs="Arial"/>
+                <w:sz w:val="24"/>
+                <w:szCs w:val="24"/>
+              </w:rPr>
+            </w:pPr>
+          </w:p>
+        </w:tc>
+      </w:tr>
+    </w:tbl>
+    <w:p>
+      <w:pPr>
+        <w:ind w:left="720"/>
+        <w:rPr>
+          <w:rFonts w:ascii="Arial" w:hAnsi="Arial" w:cs="Arial"/>
+          <w:sz w:val="24"/>
+          <w:szCs w:val="24"/>
+        </w:rPr>
+      </w:pPr>
+    </w:p>
+    <w:tbl>
+      <w:tblPr>
+        <w:tblStyle w:val="Grigliatabella"/>
+        <w:tblW w:w="0" w:type="auto"/>
+        <w:tblInd w:w="720" w:type="dxa"/>
+        <w:tblLook w:val="04A0" w:firstRow="1" w:lastRow="0" w:firstColumn="1" w:lastColumn="0" w:noHBand="0" w:noVBand="1"/>
+      </w:tblPr>
+      <w:tblGrid>
+        <w:gridCol w:w="2969"/>
+        <w:gridCol w:w="2969"/>
+        <w:gridCol w:w="2970"/>
+      </w:tblGrid>
+      <w:tr>
+        <w:tc>
+          <w:tcPr>
+            <w:tcW w:w="2969" w:type="dxa"/>
+          </w:tcPr>
+          <w:p>
+            <w:pPr>
+              <w:rPr>
+                <w:rFonts w:ascii="Arial" w:hAnsi="Arial" w:cs="Arial"/>
+                <w:sz w:val="24"/>
+                <w:szCs w:val="24"/>
+              </w:rPr>
+            </w:pPr>
+            <w:r>
+              <w:rPr>
+                <w:rFonts w:ascii="Arial" w:hAnsi="Arial" w:cs="Arial"/>
+                <w:sz w:val="24"/>
+                <w:szCs w:val="24"/>
+              </w:rPr>
+              <w:t>TZICAI80A01L483U</w:t>
+            </w:r>
+          </w:p>
+        </w:tc>
+        <w:tc>
+          <w:tcPr>
+            <w:tcW w:w="2969" w:type="dxa"/>
+          </w:tcPr>
+          <w:p>
+            <w:pPr>
+              <w:rPr>
+                <w:rFonts w:ascii="Arial" w:hAnsi="Arial" w:cs="Arial"/>
+                <w:sz w:val="24"/>
+                <w:szCs w:val="24"/>
+              </w:rPr>
+            </w:pPr>
+            <w:r>
+              <w:rPr>
+                <w:rFonts w:ascii="Arial" w:hAnsi="Arial" w:cs="Arial"/>
+                <w:sz w:val="24"/>
+                <w:szCs w:val="24"/>
+              </w:rPr>
+              <w:t>MRARSS80A01F205W</w:t>
+            </w:r>
+          </w:p>
+        </w:tc>
+        <w:tc>
+          <w:tcPr>
+            <w:tcW w:w="2970" w:type="dxa"/>
+          </w:tcPr>
+          <w:p>
+            <w:pPr>
+              <w:rPr>
+                <w:rFonts w:ascii="Arial" w:hAnsi="Arial" w:cs="Arial"/>
+                <w:sz w:val="24"/>
+                <w:szCs w:val="24"/>
+              </w:rPr>
+            </w:pPr>
+          </w:p>
+        </w:tc>
+      </w:tr>
+      <w:tr>
+        <w:tc>
+          <w:tcPr>
+            <w:tcW w:w="2969" w:type="dxa"/>
+          </w:tcPr>
+          <w:p>
+            <w:pPr>
+              <w:rPr>
+                <w:rFonts w:ascii="Arial" w:hAnsi="Arial" w:cs="Arial"/>
+                <w:sz w:val="24"/>
+                <w:szCs w:val="24"/>
+              </w:rPr>
+            </w:pPr>
+          </w:p>
+        </w:tc>
+        <w:tc>
+          <w:tcPr>
+            <w:tcW w:w="2969" w:type="dxa"/>
+          </w:tcPr>
+          <w:p>
+            <w:pPr>
+              <w:rPr>
+                <w:rFonts w:ascii="Arial" w:hAnsi="Arial" w:cs="Arial"/>
+                <w:sz w:val="24"/>
+                <w:szCs w:val="24"/>
+              </w:rPr>
+            </w:pPr>
+          </w:p>
+        </w:tc>
+        <w:tc>
+          <w:tcPr>
+            <w:tcW w:w="2970" w:type="dxa"/>
+          </w:tcPr>
+          <w:p>
+            <w:pPr>
+              <w:rPr>
+                <w:rFonts w:ascii="Arial" w:hAnsi="Arial" w:cs="Arial"/>
+                <w:sz w:val="24"/>
+                <w:szCs w:val="24"/>
+              </w:rPr>
+            </w:pPr>
+          </w:p>
+        </w:tc>
+      </w:tr>
+    </w:tbl>
+    <w:p>
+      <w:pPr>
+        <w:ind w:left="720"/>
+        <w:rPr>
+          <w:rFonts w:ascii="Arial" w:hAnsi="Arial" w:cs="Arial"/>
+          <w:sz w:val="24"/>
+          <w:szCs w:val="24"/>
+        </w:rPr>
+      </w:pPr>
+    </w:p>
+    <w:p>
+      <w:pPr>
+        <w:pStyle w:val="Paragrafoelenco"/>
+        <w:numPr>
+          <w:ilvl w:val="0"/>
+          <w:numId w:val="7"/>
+        </w:numPr>
+        <w:rPr>
+          <w:rFonts w:ascii="Arial" w:hAnsi="Arial" w:cs="Arial"/>
+          <w:sz w:val="24"/>
+          <w:szCs w:val="24"/>
+        </w:rPr>
+      </w:pPr>
+      <w:r>
+        <w:rPr>
+          <w:rFonts w:ascii="Arial" w:hAnsi="Arial" w:cs="Arial"/>
+          <w:sz w:val="24"/>
+          <w:szCs w:val="24"/>
+        </w:rPr>
+        <w:t>Email</w:t>
+      </w:r>
+    </w:p>
+    <w:tbl>
+      <w:tblPr>
+        <w:tblStyle w:val="Grigliatabella"/>
+        <w:tblW w:w="0" w:type="auto"/>
+        <w:tblInd w:w="720" w:type="dxa"/>
+        <w:tblLook w:val="04A0" w:firstRow="1" w:lastRow="0" w:firstColumn="1" w:lastColumn="0" w:noHBand="0" w:noVBand="1"/>
+      </w:tblPr>
+      <w:tblGrid>
+        <w:gridCol w:w="2923"/>
+        <w:gridCol w:w="3017"/>
+        <w:gridCol w:w="2968"/>
+      </w:tblGrid>
+      <w:tr>
+        <w:tc>
+          <w:tcPr>
+            <w:tcW w:w="3209" w:type="dxa"/>
+          </w:tcPr>
+          <w:p>
+            <w:pPr>
+              <w:rPr>
+                <w:rFonts w:ascii="Arial" w:hAnsi="Arial" w:cs="Arial"/>
+                <w:sz w:val="24"/>
+                <w:szCs w:val="24"/>
+              </w:rPr>
+            </w:pPr>
+            <w:proofErr w:type="spellStart"/>
+            <w:r>
+              <w:rPr>
+                <w:rFonts w:ascii="Arial" w:hAnsi="Arial" w:cs="Arial"/>
+                <w:sz w:val="24"/>
+                <w:szCs w:val="24"/>
+              </w:rPr>
+              <w:t>Nonunaemail</w:t>
+            </w:r>
+            <w:proofErr w:type="spellEnd"/>
+          </w:p>
+        </w:tc>
+        <w:tc>
+          <w:tcPr>
+            <w:tcW w:w="3209" w:type="dxa"/>
+          </w:tcPr>
+          <w:p>
+            <w:pPr>
+              <w:rPr>
+                <w:rFonts w:ascii="Arial" w:hAnsi="Arial" w:cs="Arial"/>
+                <w:sz w:val="24"/>
+                <w:szCs w:val="24"/>
+              </w:rPr>
+            </w:pPr>
+            <w:r>
+              <w:rPr>
+                <w:rFonts w:ascii="Arial" w:hAnsi="Arial" w:cs="Arial"/>
+                <w:sz w:val="24"/>
+                <w:szCs w:val="24"/>
+              </w:rPr>
+              <w:t>Nonunaemail.com</w:t>
+            </w:r>
+          </w:p>
+        </w:tc>
+        <w:tc>
+          <w:tcPr>
+            <w:tcW w:w="3210" w:type="dxa"/>
+          </w:tcPr>
+          <w:p>
+            <w:pPr>
+              <w:rPr>
+                <w:rFonts w:ascii="Arial" w:hAnsi="Arial" w:cs="Arial"/>
+                <w:sz w:val="24"/>
+                <w:szCs w:val="24"/>
+              </w:rPr>
+            </w:pPr>
+            <w:proofErr w:type="spellStart"/>
+            <w:r>
+              <w:rPr>
+                <w:rFonts w:ascii="Arial" w:hAnsi="Arial" w:cs="Arial"/>
+                <w:sz w:val="24"/>
+                <w:szCs w:val="24"/>
+              </w:rPr>
+              <w:t>Nonuna@email</w:t>
+            </w:r>
+            <w:proofErr w:type="spellEnd"/>
+          </w:p>
+        </w:tc>
+      </w:tr>
+      <w:tr>
+        <w:tc>
+          <w:tcPr>
+            <w:tcW w:w="3209" w:type="dxa"/>
+          </w:tcPr>
+          <w:p>
+            <w:pPr>
+              <w:rPr>
+                <w:rFonts w:ascii="Arial" w:hAnsi="Arial" w:cs="Arial"/>
+                <w:sz w:val="24"/>
+                <w:szCs w:val="24"/>
+              </w:rPr>
+            </w:pPr>
+          </w:p>
+        </w:tc>
+        <w:tc>
+          <w:tcPr>
+            <w:tcW w:w="3209" w:type="dxa"/>
+          </w:tcPr>
+          <w:p>
+            <w:pPr>
+              <w:rPr>
+                <w:rFonts w:ascii="Arial" w:hAnsi="Arial" w:cs="Arial"/>
+                <w:sz w:val="24"/>
+                <w:szCs w:val="24"/>
+              </w:rPr>
+            </w:pPr>
+          </w:p>
+        </w:tc>
+        <w:tc>
+          <w:tcPr>
+            <w:tcW w:w="3210" w:type="dxa"/>
+          </w:tcPr>
+          <w:p>
+            <w:pPr>
+              <w:rPr>
+                <w:rFonts w:ascii="Arial" w:hAnsi="Arial" w:cs="Arial"/>
+                <w:sz w:val="24"/>
+                <w:szCs w:val="24"/>
+              </w:rPr>
+            </w:pPr>
+          </w:p>
+        </w:tc>
+      </w:tr>
+    </w:tbl>
+    <w:p>
+      <w:pPr>
+        <w:ind w:left="720"/>
+        <w:rPr>
+          <w:rFonts w:ascii="Arial" w:hAnsi="Arial" w:cs="Arial"/>
+          <w:sz w:val="24"/>
+          <w:szCs w:val="24"/>
+        </w:rPr>
+      </w:pPr>
+    </w:p>
+    <w:tbl>
+      <w:tblPr>
+        <w:tblStyle w:val="Grigliatabella"/>
+        <w:tblW w:w="0" w:type="auto"/>
+        <w:tblInd w:w="720" w:type="dxa"/>
+        <w:tblLook w:val="04A0" w:firstRow="1" w:lastRow="0" w:firstColumn="1" w:lastColumn="0" w:noHBand="0" w:noVBand="1"/>
+      </w:tblPr>
+      <w:tblGrid>
+        <w:gridCol w:w="3159"/>
+        <w:gridCol w:w="2874"/>
+        <w:gridCol w:w="2875"/>
+      </w:tblGrid>
+      <w:tr>
+        <w:tc>
+          <w:tcPr>
+            <w:tcW w:w="3209" w:type="dxa"/>
+          </w:tcPr>
+          <w:p>
+            <w:pPr>
+              <w:rPr>
+                <w:rFonts w:ascii="Arial" w:hAnsi="Arial" w:cs="Arial"/>
+                <w:sz w:val="24"/>
+                <w:szCs w:val="24"/>
+              </w:rPr>
+            </w:pPr>
+            <w:r>
+              <w:rPr>
+                <w:rFonts w:ascii="Arial" w:hAnsi="Arial" w:cs="Arial"/>
+                <w:sz w:val="24"/>
+                <w:szCs w:val="24"/>
+              </w:rPr>
+              <w:t>unaemail@corretta.com</w:t>
+            </w:r>
+          </w:p>
+        </w:tc>
+        <w:tc>
+          <w:tcPr>
+            <w:tcW w:w="3209" w:type="dxa"/>
+          </w:tcPr>
+          <w:p>
+            <w:pPr>
+              <w:rPr>
+                <w:rFonts w:ascii="Arial" w:hAnsi="Arial" w:cs="Arial"/>
+                <w:sz w:val="24"/>
+                <w:szCs w:val="24"/>
+              </w:rPr>
+            </w:pPr>
+          </w:p>
+        </w:tc>
+        <w:tc>
+          <w:tcPr>
+            <w:tcW w:w="3210" w:type="dxa"/>
+          </w:tcPr>
+          <w:p>
+            <w:pPr>
+              <w:rPr>
+                <w:rFonts w:ascii="Arial" w:hAnsi="Arial" w:cs="Arial"/>
+                <w:sz w:val="24"/>
+                <w:szCs w:val="24"/>
+              </w:rPr>
+            </w:pPr>
+          </w:p>
+        </w:tc>
+      </w:tr>
+      <w:tr>
+        <w:tc>
+          <w:tcPr>
+            <w:tcW w:w="3209" w:type="dxa"/>
+          </w:tcPr>
+          <w:p>
+            <w:pPr>
+              <w:rPr>
+                <w:rFonts w:ascii="Arial" w:hAnsi="Arial" w:cs="Arial"/>
+                <w:sz w:val="24"/>
+                <w:szCs w:val="24"/>
+              </w:rPr>
+            </w:pPr>
+          </w:p>
+        </w:tc>
+        <w:tc>
+          <w:tcPr>
+            <w:tcW w:w="3209" w:type="dxa"/>
+          </w:tcPr>
+          <w:p>
+            <w:pPr>
+              <w:rPr>
+                <w:rFonts w:ascii="Arial" w:hAnsi="Arial" w:cs="Arial"/>
+                <w:sz w:val="24"/>
+                <w:szCs w:val="24"/>
+              </w:rPr>
+            </w:pPr>
+          </w:p>
+        </w:tc>
+        <w:tc>
+          <w:tcPr>
+            <w:tcW w:w="3210" w:type="dxa"/>
+          </w:tcPr>
+          <w:p>
+            <w:pPr>
+              <w:rPr>
+                <w:rFonts w:ascii="Arial" w:hAnsi="Arial" w:cs="Arial"/>
+                <w:sz w:val="24"/>
+                <w:szCs w:val="24"/>
+              </w:rPr>
+            </w:pPr>
+          </w:p>
+        </w:tc>
+      </w:tr>
+    </w:tbl>
+    <w:p>
+      <w:pPr>
+        <w:pStyle w:val="Paragrafoelenco"/>
+        <w:rPr>
+          <w:rFonts w:ascii="Arial" w:hAnsi="Arial" w:cs="Arial"/>
+          <w:sz w:val="24"/>
+          <w:szCs w:val="24"/>
+        </w:rPr>
+      </w:pPr>
+    </w:p>
+    <w:p>
+      <w:pPr>
+        <w:pStyle w:val="Paragrafoelenco"/>
+        <w:numPr>
+          <w:ilvl w:val="0"/>
+          <w:numId w:val="7"/>
+        </w:numPr>
+        <w:rPr>
+          <w:rFonts w:ascii="Arial" w:hAnsi="Arial" w:cs="Arial"/>
+          <w:sz w:val="24"/>
+          <w:szCs w:val="24"/>
+        </w:rPr>
+      </w:pPr>
+      <w:r>
+        <w:rPr>
+          <w:rFonts w:ascii="Arial" w:hAnsi="Arial" w:cs="Arial"/>
+          <w:sz w:val="24"/>
+          <w:szCs w:val="24"/>
+        </w:rPr>
+        <w:t>Numero di telefono</w:t>
+      </w:r>
+    </w:p>
+    <w:tbl>
+      <w:tblPr>
+        <w:tblStyle w:val="Grigliatabella"/>
+        <w:tblW w:w="0" w:type="auto"/>
+        <w:tblInd w:w="720" w:type="dxa"/>
+        <w:tblLook w:val="04A0" w:firstRow="1" w:lastRow="0" w:firstColumn="1" w:lastColumn="0" w:noHBand="0" w:noVBand="1"/>
+      </w:tblPr>
+      <w:tblGrid>
+        <w:gridCol w:w="2905"/>
+        <w:gridCol w:w="3053"/>
+        <w:gridCol w:w="2950"/>
+      </w:tblGrid>
+      <w:tr>
+        <w:tc>
+          <w:tcPr>
+            <w:tcW w:w="3209" w:type="dxa"/>
+          </w:tcPr>
+          <w:p>
+            <w:pPr>
+              <w:rPr>
+                <w:rFonts w:ascii="Arial" w:hAnsi="Arial" w:cs="Arial"/>
+                <w:sz w:val="24"/>
+                <w:szCs w:val="24"/>
+              </w:rPr>
+            </w:pPr>
+            <w:r>
+              <w:rPr>
+                <w:rFonts w:ascii="Arial" w:hAnsi="Arial" w:cs="Arial"/>
+                <w:sz w:val="24"/>
+                <w:szCs w:val="24"/>
+              </w:rPr>
+              <w:t>12345678</w:t>
+            </w:r>
+          </w:p>
+        </w:tc>
+        <w:tc>
+          <w:tcPr>
+            <w:tcW w:w="3209" w:type="dxa"/>
+          </w:tcPr>
+          <w:p>
+            <w:pPr>
+              <w:rPr>
+                <w:rFonts w:ascii="Arial" w:hAnsi="Arial" w:cs="Arial"/>
+                <w:sz w:val="24"/>
+                <w:szCs w:val="24"/>
+              </w:rPr>
+            </w:pPr>
+            <w:r>
+              <w:rPr>
+                <w:rFonts w:ascii="Arial" w:hAnsi="Arial" w:cs="Arial"/>
+                <w:sz w:val="24"/>
+                <w:szCs w:val="24"/>
+              </w:rPr>
+              <w:t>123456789012345</w:t>
+            </w:r>
+          </w:p>
+        </w:tc>
+        <w:tc>
+          <w:tcPr>
+            <w:tcW w:w="3210" w:type="dxa"/>
+          </w:tcPr>
+          <w:p>
+            <w:pPr>
+              <w:rPr>
+                <w:rFonts w:ascii="Arial" w:hAnsi="Arial" w:cs="Arial"/>
+                <w:sz w:val="24"/>
+                <w:szCs w:val="24"/>
+              </w:rPr>
+            </w:pPr>
+            <w:r>
+              <w:rPr>
+                <w:rFonts w:ascii="Arial" w:hAnsi="Arial" w:cs="Arial"/>
+                <w:sz w:val="24"/>
+                <w:szCs w:val="24"/>
+              </w:rPr>
+              <w:t>n0n1num3r0</w:t>
+            </w:r>
+          </w:p>
+        </w:tc>
+      </w:tr>
+      <w:tr>
+        <w:tc>
+          <w:tcPr>
+            <w:tcW w:w="3209" w:type="dxa"/>
+          </w:tcPr>
+          <w:p>
+            <w:pPr>
+              <w:rPr>
+                <w:rFonts w:ascii="Arial" w:hAnsi="Arial" w:cs="Arial"/>
+                <w:sz w:val="24"/>
+                <w:szCs w:val="24"/>
+              </w:rPr>
+            </w:pPr>
+          </w:p>
+        </w:tc>
+        <w:tc>
+          <w:tcPr>
+            <w:tcW w:w="3209" w:type="dxa"/>
+          </w:tcPr>
+          <w:p>
+            <w:pPr>
+              <w:rPr>
+                <w:rFonts w:ascii="Arial" w:hAnsi="Arial" w:cs="Arial"/>
+                <w:sz w:val="24"/>
+                <w:szCs w:val="24"/>
+              </w:rPr>
+            </w:pPr>
+          </w:p>
+        </w:tc>
+        <w:tc>
+          <w:tcPr>
+            <w:tcW w:w="3210" w:type="dxa"/>
+          </w:tcPr>
+          <w:p>
+            <w:pPr>
+              <w:rPr>
+                <w:rFonts w:ascii="Arial" w:hAnsi="Arial" w:cs="Arial"/>
+                <w:sz w:val="24"/>
+                <w:szCs w:val="24"/>
+              </w:rPr>
+            </w:pPr>
+          </w:p>
+        </w:tc>
+      </w:tr>
+    </w:tbl>
+    <w:p>
+      <w:pPr>
+        <w:ind w:left="720"/>
+        <w:rPr>
+          <w:rFonts w:ascii="Arial" w:hAnsi="Arial" w:cs="Arial"/>
+          <w:sz w:val="24"/>
+          <w:szCs w:val="24"/>
+        </w:rPr>
+      </w:pPr>
+    </w:p>
+    <w:tbl>
+      <w:tblPr>
+        <w:tblStyle w:val="Grigliatabella"/>
+        <w:tblW w:w="0" w:type="auto"/>
+        <w:tblInd w:w="720" w:type="dxa"/>
+        <w:tblLook w:val="04A0" w:firstRow="1" w:lastRow="0" w:firstColumn="1" w:lastColumn="0" w:noHBand="0" w:noVBand="1"/>
+      </w:tblPr>
+      <w:tblGrid>
+        <w:gridCol w:w="3053"/>
+        <w:gridCol w:w="2927"/>
+        <w:gridCol w:w="2928"/>
+      </w:tblGrid>
+      <w:tr>
+        <w:tc>
+          <w:tcPr>
+            <w:tcW w:w="3209" w:type="dxa"/>
+          </w:tcPr>
+          <w:p>
+            <w:pPr>
+              <w:rPr>
+                <w:rFonts w:ascii="Arial" w:hAnsi="Arial" w:cs="Arial"/>
+                <w:sz w:val="24"/>
+                <w:szCs w:val="24"/>
+              </w:rPr>
+            </w:pPr>
+            <w:r>
+              <w:rPr>
+                <w:rFonts w:ascii="Arial" w:hAnsi="Arial" w:cs="Arial"/>
+                <w:sz w:val="24"/>
+                <w:szCs w:val="24"/>
+              </w:rPr>
+              <w:t>1234567890</w:t>
+            </w:r>
+          </w:p>
+        </w:tc>
+        <w:tc>
+          <w:tcPr>
+            <w:tcW w:w="3209" w:type="dxa"/>
+          </w:tcPr>
+          <w:p>
+            <w:pPr>
+              <w:rPr>
+                <w:rFonts w:ascii="Arial" w:hAnsi="Arial" w:cs="Arial"/>
+                <w:sz w:val="24"/>
+                <w:szCs w:val="24"/>
+              </w:rPr>
+            </w:pPr>
+          </w:p>
+        </w:tc>
+        <w:tc>
+          <w:tcPr>
+            <w:tcW w:w="3210" w:type="dxa"/>
+          </w:tcPr>
+          <w:p>
+            <w:pPr>
+              <w:rPr>
+                <w:rFonts w:ascii="Arial" w:hAnsi="Arial" w:cs="Arial"/>
+                <w:sz w:val="24"/>
+                <w:szCs w:val="24"/>
+              </w:rPr>
+            </w:pPr>
+          </w:p>
+        </w:tc>
+      </w:tr>
+      <w:tr>
+        <w:tc>
+          <w:tcPr>
+            <w:tcW w:w="3209" w:type="dxa"/>
+          </w:tcPr>
+          <w:p>
+            <w:pPr>
+              <w:rPr>
+                <w:rFonts w:ascii="Arial" w:hAnsi="Arial" w:cs="Arial"/>
+                <w:sz w:val="24"/>
+                <w:szCs w:val="24"/>
+              </w:rPr>
+            </w:pPr>
+          </w:p>
+        </w:tc>
+        <w:tc>
+          <w:tcPr>
+            <w:tcW w:w="3209" w:type="dxa"/>
+          </w:tcPr>
+          <w:p>
+            <w:pPr>
+              <w:rPr>
+                <w:rFonts w:ascii="Arial" w:hAnsi="Arial" w:cs="Arial"/>
+                <w:sz w:val="24"/>
+                <w:szCs w:val="24"/>
+              </w:rPr>
+            </w:pPr>
+          </w:p>
+        </w:tc>
+        <w:tc>
+          <w:tcPr>
+            <w:tcW w:w="3210" w:type="dxa"/>
+          </w:tcPr>
+          <w:p>
+            <w:pPr>
+              <w:rPr>
+                <w:rFonts w:ascii="Arial" w:hAnsi="Arial" w:cs="Arial"/>
+                <w:sz w:val="24"/>
+                <w:szCs w:val="24"/>
+              </w:rPr>
+            </w:pPr>
+          </w:p>
+        </w:tc>
+      </w:tr>
+    </w:tbl>
+    <w:p>
+      <w:pPr>
+        <w:pStyle w:val="Paragrafoelenco"/>
+        <w:rPr>
+          <w:rFonts w:ascii="Arial" w:hAnsi="Arial" w:cs="Arial"/>
+          <w:sz w:val="24"/>
+          <w:szCs w:val="24"/>
+        </w:rPr>
+      </w:pPr>
+    </w:p>
+    <w:p>
+      <w:pPr>
+        <w:pStyle w:val="Paragrafoelenco"/>
+        <w:numPr>
+          <w:ilvl w:val="0"/>
+          <w:numId w:val="7"/>
+        </w:numPr>
+        <w:rPr>
+          <w:rFonts w:ascii="Arial" w:hAnsi="Arial" w:cs="Arial"/>
+          <w:sz w:val="24"/>
+          <w:szCs w:val="24"/>
+        </w:rPr>
+      </w:pPr>
+      <w:r>
+        <w:rPr>
+          <w:rFonts w:ascii="Arial" w:hAnsi="Arial" w:cs="Arial"/>
+          <w:sz w:val="24"/>
+          <w:szCs w:val="24"/>
+        </w:rPr>
+        <w:t>Partite IVA</w:t>
+      </w:r>
+    </w:p>
+    <w:tbl>
+      <w:tblPr>
+        <w:tblStyle w:val="Grigliatabella"/>
+        <w:tblW w:w="0" w:type="auto"/>
+        <w:tblInd w:w="720" w:type="dxa"/>
+        <w:tblLook w:val="04A0" w:firstRow="1" w:lastRow="0" w:firstColumn="1" w:lastColumn="0" w:noHBand="0" w:noVBand="1"/>
+      </w:tblPr>
+      <w:tblGrid>
+        <w:gridCol w:w="2958"/>
+        <w:gridCol w:w="2999"/>
+        <w:gridCol w:w="2951"/>
+      </w:tblGrid>
+      <w:tr>
+        <w:tc>
+          <w:tcPr>
+            <w:tcW w:w="3209" w:type="dxa"/>
+          </w:tcPr>
+          <w:p>
+            <w:pPr>
+              <w:rPr>
+                <w:rFonts w:ascii="Arial" w:hAnsi="Arial" w:cs="Arial"/>
+                <w:sz w:val="24"/>
+                <w:szCs w:val="24"/>
+              </w:rPr>
+            </w:pPr>
+            <w:r>
+              <w:rPr>
+                <w:rFonts w:ascii="Arial" w:hAnsi="Arial" w:cs="Arial"/>
+                <w:sz w:val="24"/>
+                <w:szCs w:val="24"/>
+              </w:rPr>
+              <w:t>1234567890</w:t>
+            </w:r>
+          </w:p>
+        </w:tc>
+        <w:tc>
+          <w:tcPr>
+            <w:tcW w:w="3209" w:type="dxa"/>
+          </w:tcPr>
+          <w:p>
+            <w:pPr>
+              <w:rPr>
+                <w:rFonts w:ascii="Arial" w:hAnsi="Arial" w:cs="Arial"/>
+                <w:sz w:val="24"/>
+                <w:szCs w:val="24"/>
+              </w:rPr>
+            </w:pPr>
+            <w:r>
+              <w:rPr>
+                <w:rFonts w:ascii="Arial" w:hAnsi="Arial" w:cs="Arial"/>
+                <w:sz w:val="24"/>
+                <w:szCs w:val="24"/>
+              </w:rPr>
+              <w:t>123456789012</w:t>
+            </w:r>
+          </w:p>
+        </w:tc>
+        <w:tc>
+          <w:tcPr>
+            <w:tcW w:w="3210" w:type="dxa"/>
+          </w:tcPr>
+          <w:p>
+            <w:pPr>
+              <w:rPr>
+                <w:rFonts w:ascii="Arial" w:hAnsi="Arial" w:cs="Arial"/>
+                <w:sz w:val="24"/>
+                <w:szCs w:val="24"/>
+              </w:rPr>
+            </w:pPr>
+            <w:r>
+              <w:rPr>
+                <w:rFonts w:ascii="Arial" w:hAnsi="Arial" w:cs="Arial"/>
+                <w:sz w:val="24"/>
+                <w:szCs w:val="24"/>
+              </w:rPr>
+              <w:t>n0n1part1ta</w:t>
+            </w:r>
+          </w:p>
+        </w:tc>
+      </w:tr>
+      <w:tr>
+        <w:tc>
+          <w:tcPr>
+            <w:tcW w:w="3209" w:type="dxa"/>
+          </w:tcPr>
+          <w:p>
+            <w:pPr>
+              <w:rPr>
+                <w:rFonts w:ascii="Arial" w:hAnsi="Arial" w:cs="Arial"/>
+                <w:sz w:val="24"/>
+                <w:szCs w:val="24"/>
+              </w:rPr>
+            </w:pPr>
+          </w:p>
+        </w:tc>
+        <w:tc>
+          <w:tcPr>
+            <w:tcW w:w="3209" w:type="dxa"/>
+          </w:tcPr>
+          <w:p>
+            <w:pPr>
+              <w:rPr>
+                <w:rFonts w:ascii="Arial" w:hAnsi="Arial" w:cs="Arial"/>
+                <w:sz w:val="24"/>
+                <w:szCs w:val="24"/>
+              </w:rPr>
+            </w:pPr>
+          </w:p>
+        </w:tc>
+        <w:tc>
+          <w:tcPr>
+            <w:tcW w:w="3210" w:type="dxa"/>
+          </w:tcPr>
+          <w:p>
+            <w:pPr>
+              <w:rPr>
+                <w:rFonts w:ascii="Arial" w:hAnsi="Arial" w:cs="Arial"/>
+                <w:sz w:val="24"/>
+                <w:szCs w:val="24"/>
+              </w:rPr>
+            </w:pPr>
+          </w:p>
+        </w:tc>
+      </w:tr>
+    </w:tbl>
+    <w:p>
+      <w:pPr>
+        <w:pStyle w:val="Paragrafoelenco"/>
+        <w:rPr>
+          <w:rFonts w:ascii="Arial" w:hAnsi="Arial" w:cs="Arial"/>
+          <w:sz w:val="24"/>
+          <w:szCs w:val="24"/>
+        </w:rPr>
+      </w:pPr>
+    </w:p>
+    <w:tbl>
+      <w:tblPr>
+        <w:tblStyle w:val="Grigliatabella"/>
+        <w:tblW w:w="0" w:type="auto"/>
+        <w:tblInd w:w="720" w:type="dxa"/>
+        <w:tblLook w:val="04A0" w:firstRow="1" w:lastRow="0" w:firstColumn="1" w:lastColumn="0" w:noHBand="0" w:noVBand="1"/>
+      </w:tblPr>
+      <w:tblGrid>
+        <w:gridCol w:w="3063"/>
+        <w:gridCol w:w="2922"/>
+        <w:gridCol w:w="2923"/>
+      </w:tblGrid>
+      <w:tr>
+        <w:tc>
+          <w:tcPr>
+            <w:tcW w:w="3209" w:type="dxa"/>
+          </w:tcPr>
+          <w:p>
+            <w:pPr>
+              <w:rPr>
+                <w:rFonts w:ascii="Arial" w:hAnsi="Arial" w:cs="Arial"/>
+                <w:sz w:val="24"/>
+                <w:szCs w:val="24"/>
+              </w:rPr>
+            </w:pPr>
+            <w:r>
+              <w:rPr>
+                <w:rFonts w:ascii="Arial" w:hAnsi="Arial" w:cs="Arial"/>
+                <w:sz w:val="24"/>
+                <w:szCs w:val="24"/>
+              </w:rPr>
+              <w:t>12345678901</w:t>
+            </w:r>
+          </w:p>
+        </w:tc>
+        <w:tc>
+          <w:tcPr>
+            <w:tcW w:w="3209" w:type="dxa"/>
+          </w:tcPr>
+          <w:p>
+            <w:pPr>
+              <w:rPr>
+                <w:rFonts w:ascii="Arial" w:hAnsi="Arial" w:cs="Arial"/>
+                <w:sz w:val="24"/>
+                <w:szCs w:val="24"/>
+              </w:rPr>
+            </w:pPr>
+          </w:p>
+        </w:tc>
+        <w:tc>
+          <w:tcPr>
+            <w:tcW w:w="3210" w:type="dxa"/>
+          </w:tcPr>
+          <w:p>
+            <w:pPr>
+              <w:rPr>
+                <w:rFonts w:ascii="Arial" w:hAnsi="Arial" w:cs="Arial"/>
+                <w:sz w:val="24"/>
+                <w:szCs w:val="24"/>
+              </w:rPr>
+            </w:pPr>
+          </w:p>
+        </w:tc>
+      </w:tr>
+      <w:tr>
+        <w:tc>
+          <w:tcPr>
+            <w:tcW w:w="3209" w:type="dxa"/>
+          </w:tcPr>
+          <w:p>
+            <w:pPr>
+              <w:rPr>
+                <w:rFonts w:ascii="Arial" w:hAnsi="Arial" w:cs="Arial"/>
+                <w:sz w:val="24"/>
+                <w:szCs w:val="24"/>
+              </w:rPr>
+            </w:pPr>
+          </w:p>
+        </w:tc>
+        <w:tc>
+          <w:tcPr>
+            <w:tcW w:w="3209" w:type="dxa"/>
+          </w:tcPr>
+          <w:p>
+            <w:pPr>
+              <w:rPr>
+                <w:rFonts w:ascii="Arial" w:hAnsi="Arial" w:cs="Arial"/>
+                <w:sz w:val="24"/>
+                <w:szCs w:val="24"/>
+              </w:rPr>
+            </w:pPr>
+          </w:p>
+        </w:tc>
+        <w:tc>
+          <w:tcPr>
+            <w:tcW w:w="3210" w:type="dxa"/>
+          </w:tcPr>
+          <w:p>
+            <w:pPr>
+              <w:rPr>
+                <w:rFonts w:ascii="Arial" w:hAnsi="Arial" w:cs="Arial"/>
+                <w:sz w:val="24"/>
+                <w:szCs w:val="24"/>
+              </w:rPr>
+            </w:pPr>
+          </w:p>
+        </w:tc>
+      </w:tr>
+    </w:tbl>
+    <w:p>
+      <w:pPr>
+        <w:pStyle w:val="Paragrafoelenco"/>
+        <w:rPr>
+          <w:rFonts w:ascii="Arial" w:hAnsi="Arial" w:cs="Arial"/>
+          <w:sz w:val="24"/>
+          <w:szCs w:val="24"/>
+        </w:rPr>
+      </w:pPr>
     </w:p>
     <w:sectPr>
-      <w:headerReference w:type="default" r:id="rId8"/>
-      <w:footerReference w:type="default" r:id="rId9"/>
-      <w:headerReference w:type="first" r:id="rId10"/>
+      <w:headerReference w:type="default" r:id="rId9"/>
+      <w:footerReference w:type="default" r:id="rId10"/>
+      <w:headerReference w:type="first" r:id="rId11"/>
       <w:pgSz w:w="11906" w:h="16838"/>
       <w:pgMar w:top="1417" w:right="1134" w:bottom="1134" w:left="1134" w:header="708" w:footer="708" w:gutter="0"/>
       <w:cols w:space="708"/>
@@ -486,7 +3694,7 @@
           <w:rPr>
             <w:noProof/>
           </w:rPr>
-          <w:t>1</w:t>
+          <w:t>3</w:t>
         </w:r>
         <w:r>
           <w:fldChar w:fldCharType="end"/>
@@ -668,7 +3876,7 @@
         <w:sz w:val="24"/>
         <w:szCs w:val="24"/>
       </w:rPr>
-      <w:t xml:space="preserve">Test chain per il requisito </w:t>
+      <w:t>T</w:t>
     </w:r>
     <w:r>
       <w:rPr>
@@ -676,7 +3884,23 @@
         <w:sz w:val="24"/>
         <w:szCs w:val="24"/>
       </w:rPr>
-      <w:t>3.2.2</w:t>
+      <w:t>est chain per il requisito 3.</w:t>
+    </w:r>
+    <w:r>
+      <w:rPr>
+        <w:rFonts w:ascii="Arial" w:hAnsi="Arial" w:cs="Arial"/>
+        <w:sz w:val="24"/>
+        <w:szCs w:val="24"/>
+      </w:rPr>
+      <w:t>2</w:t>
+    </w:r>
+    <w:r>
+      <w:rPr>
+        <w:rFonts w:ascii="Arial" w:hAnsi="Arial" w:cs="Arial"/>
+        <w:sz w:val="24"/>
+        <w:szCs w:val="24"/>
+      </w:rPr>
+      <w:t>.2</w:t>
     </w:r>
   </w:p>
   <w:p>
@@ -713,7 +3937,7 @@
         <w:sz w:val="24"/>
         <w:szCs w:val="24"/>
       </w:rPr>
-      <w:t>:</w:t>
+      <w:t xml:space="preserve">: </w:t>
     </w:r>
     <w:r>
       <w:rPr>
@@ -721,7 +3945,7 @@
         <w:sz w:val="24"/>
         <w:szCs w:val="24"/>
       </w:rPr>
-      <w:t xml:space="preserve"> </w:t>
+      <w:t>1.00</w:t>
     </w:r>
     <w:r>
       <w:rPr>
@@ -729,7 +3953,7 @@
         <w:sz w:val="24"/>
         <w:szCs w:val="24"/>
       </w:rPr>
-      <w:t>1.00</w:t>
+      <w:tab/>
     </w:r>
     <w:r>
       <w:rPr>
@@ -737,7 +3961,6 @@
         <w:sz w:val="24"/>
         <w:szCs w:val="24"/>
       </w:rPr>
-      <w:tab/>
       <w:t xml:space="preserve">            </w:t>
     </w:r>
     <w:r>
@@ -773,18 +3996,8 @@
         <w:sz w:val="24"/>
         <w:szCs w:val="24"/>
       </w:rPr>
-      <w:t xml:space="preserve">Luca </w:t>
+      <w:t>Luca Pussini</w:t>
     </w:r>
-    <w:proofErr w:type="spellStart"/>
-    <w:r>
-      <w:rPr>
-        <w:rFonts w:ascii="Arial" w:hAnsi="Arial" w:cs="Arial"/>
-        <w:sz w:val="24"/>
-        <w:szCs w:val="24"/>
-      </w:rPr>
-      <w:t>Pussini</w:t>
-    </w:r>
-    <w:proofErr w:type="spellEnd"/>
   </w:p>
 </w:hdr>
 </file>
@@ -939,7 +4152,15 @@
         <w:sz w:val="24"/>
         <w:szCs w:val="24"/>
       </w:rPr>
-      <w:t>est chain per il requisito x</w:t>
+      <w:t xml:space="preserve">est chain per il requisito </w:t>
+    </w:r>
+    <w:r>
+      <w:rPr>
+        <w:rFonts w:ascii="Arial" w:hAnsi="Arial" w:cs="Arial"/>
+        <w:sz w:val="24"/>
+        <w:szCs w:val="24"/>
+      </w:rPr>
+      <w:t>3.1.2</w:t>
     </w:r>
   </w:p>
   <w:p>
@@ -993,6 +4214,13 @@
         <w:szCs w:val="24"/>
       </w:rPr>
       <w:tab/>
+    </w:r>
+    <w:r>
+      <w:rPr>
+        <w:rFonts w:ascii="Arial" w:hAnsi="Arial" w:cs="Arial"/>
+        <w:sz w:val="24"/>
+        <w:szCs w:val="24"/>
+      </w:rPr>
       <w:t xml:space="preserve">            </w:t>
     </w:r>
     <w:r>
@@ -1028,18 +4256,8 @@
         <w:sz w:val="24"/>
         <w:szCs w:val="24"/>
       </w:rPr>
-      <w:t xml:space="preserve">Luca </w:t>
+      <w:t>Luca Pussini</w:t>
     </w:r>
-    <w:proofErr w:type="spellStart"/>
-    <w:r>
-      <w:rPr>
-        <w:rFonts w:ascii="Arial" w:hAnsi="Arial" w:cs="Arial"/>
-        <w:sz w:val="24"/>
-        <w:szCs w:val="24"/>
-      </w:rPr>
-      <w:t>Pussini</w:t>
-    </w:r>
-    <w:proofErr w:type="spellEnd"/>
   </w:p>
   <w:p>
     <w:pPr>
@@ -1726,6 +4944,119 @@
       </w:rPr>
     </w:lvl>
   </w:abstractNum>
+  <w:abstractNum w:abstractNumId="6" w15:restartNumberingAfterBreak="0">
+    <w:nsid w:val="71341B70"/>
+    <w:multiLevelType w:val="hybridMultilevel"/>
+    <w:tmpl w:val="5AEA24FA"/>
+    <w:lvl w:ilvl="0" w:tplc="98486BC2">
+      <w:start w:val="14"/>
+      <w:numFmt w:val="bullet"/>
+      <w:lvlText w:val="-"/>
+      <w:lvlJc w:val="left"/>
+      <w:pPr>
+        <w:ind w:left="720" w:hanging="360"/>
+      </w:pPr>
+      <w:rPr>
+        <w:rFonts w:ascii="Arial" w:eastAsiaTheme="minorHAnsi" w:hAnsi="Arial" w:cs="Arial" w:hint="default"/>
+      </w:rPr>
+    </w:lvl>
+    <w:lvl w:ilvl="1" w:tplc="04100003" w:tentative="1">
+      <w:start w:val="1"/>
+      <w:numFmt w:val="bullet"/>
+      <w:lvlText w:val="o"/>
+      <w:lvlJc w:val="left"/>
+      <w:pPr>
+        <w:ind w:left="1440" w:hanging="360"/>
+      </w:pPr>
+      <w:rPr>
+        <w:rFonts w:ascii="Courier New" w:hAnsi="Courier New" w:cs="Courier New" w:hint="default"/>
+      </w:rPr>
+    </w:lvl>
+    <w:lvl w:ilvl="2" w:tplc="04100005" w:tentative="1">
+      <w:start w:val="1"/>
+      <w:numFmt w:val="bullet"/>
+      <w:lvlText w:val=""/>
+      <w:lvlJc w:val="left"/>
+      <w:pPr>
+        <w:ind w:left="2160" w:hanging="360"/>
+      </w:pPr>
+      <w:rPr>
+        <w:rFonts w:ascii="Wingdings" w:hAnsi="Wingdings" w:hint="default"/>
+      </w:rPr>
+    </w:lvl>
+    <w:lvl w:ilvl="3" w:tplc="04100001" w:tentative="1">
+      <w:start w:val="1"/>
+      <w:numFmt w:val="bullet"/>
+      <w:lvlText w:val=""/>
+      <w:lvlJc w:val="left"/>
+      <w:pPr>
+        <w:ind w:left="2880" w:hanging="360"/>
+      </w:pPr>
+      <w:rPr>
+        <w:rFonts w:ascii="Symbol" w:hAnsi="Symbol" w:hint="default"/>
+      </w:rPr>
+    </w:lvl>
+    <w:lvl w:ilvl="4" w:tplc="04100003" w:tentative="1">
+      <w:start w:val="1"/>
+      <w:numFmt w:val="bullet"/>
+      <w:lvlText w:val="o"/>
+      <w:lvlJc w:val="left"/>
+      <w:pPr>
+        <w:ind w:left="3600" w:hanging="360"/>
+      </w:pPr>
+      <w:rPr>
+        <w:rFonts w:ascii="Courier New" w:hAnsi="Courier New" w:cs="Courier New" w:hint="default"/>
+      </w:rPr>
+    </w:lvl>
+    <w:lvl w:ilvl="5" w:tplc="04100005" w:tentative="1">
+      <w:start w:val="1"/>
+      <w:numFmt w:val="bullet"/>
+      <w:lvlText w:val=""/>
+      <w:lvlJc w:val="left"/>
+      <w:pPr>
+        <w:ind w:left="4320" w:hanging="360"/>
+      </w:pPr>
+      <w:rPr>
+        <w:rFonts w:ascii="Wingdings" w:hAnsi="Wingdings" w:hint="default"/>
+      </w:rPr>
+    </w:lvl>
+    <w:lvl w:ilvl="6" w:tplc="04100001" w:tentative="1">
+      <w:start w:val="1"/>
+      <w:numFmt w:val="bullet"/>
+      <w:lvlText w:val=""/>
+      <w:lvlJc w:val="left"/>
+      <w:pPr>
+        <w:ind w:left="5040" w:hanging="360"/>
+      </w:pPr>
+      <w:rPr>
+        <w:rFonts w:ascii="Symbol" w:hAnsi="Symbol" w:hint="default"/>
+      </w:rPr>
+    </w:lvl>
+    <w:lvl w:ilvl="7" w:tplc="04100003" w:tentative="1">
+      <w:start w:val="1"/>
+      <w:numFmt w:val="bullet"/>
+      <w:lvlText w:val="o"/>
+      <w:lvlJc w:val="left"/>
+      <w:pPr>
+        <w:ind w:left="5760" w:hanging="360"/>
+      </w:pPr>
+      <w:rPr>
+        <w:rFonts w:ascii="Courier New" w:hAnsi="Courier New" w:cs="Courier New" w:hint="default"/>
+      </w:rPr>
+    </w:lvl>
+    <w:lvl w:ilvl="8" w:tplc="04100005" w:tentative="1">
+      <w:start w:val="1"/>
+      <w:numFmt w:val="bullet"/>
+      <w:lvlText w:val=""/>
+      <w:lvlJc w:val="left"/>
+      <w:pPr>
+        <w:ind w:left="6480" w:hanging="360"/>
+      </w:pPr>
+      <w:rPr>
+        <w:rFonts w:ascii="Wingdings" w:hAnsi="Wingdings" w:hint="default"/>
+      </w:rPr>
+    </w:lvl>
+  </w:abstractNum>
   <w:num w:numId="1">
     <w:abstractNumId w:val="4"/>
   </w:num>
@@ -1742,6 +5073,9 @@
     <w:abstractNumId w:val="2"/>
   </w:num>
   <w:num w:numId="6">
+    <w:abstractNumId w:val="6"/>
+  </w:num>
+  <w:num w:numId="7">
     <w:abstractNumId w:val="0"/>
   </w:num>
 </w:numbering>
@@ -2140,7 +5474,7 @@
   <w:style w:type="paragraph" w:default="1" w:styleId="Normale">
     <w:name w:val="Normal"/>
     <w:qFormat/>
-    <w:rsid w:val="00AE463B"/>
+    <w:rsid w:val="00242ECA"/>
   </w:style>
   <w:style w:type="paragraph" w:styleId="Titolo1">
     <w:name w:val="heading 1"/>
@@ -2941,7 +6275,7 @@
 </file>
 
 <file path=customXml/itemProps1.xml><?xml version="1.0" encoding="utf-8"?>
-<ds:datastoreItem xmlns:ds="http://schemas.openxmlformats.org/officeDocument/2006/customXml" ds:itemID="{625A2DC3-F4BB-4AAC-AFFC-AF3A77FE9E23}">
+<ds:datastoreItem xmlns:ds="http://schemas.openxmlformats.org/officeDocument/2006/customXml" ds:itemID="{B3F3C353-0329-49A9-8FF1-641FA66AF3F7}">
   <ds:schemaRefs>
     <ds:schemaRef ds:uri="http://schemas.openxmlformats.org/officeDocument/2006/bibliography"/>
   </ds:schemaRefs>
